--- a/03_outputs/tables/model2c_TukeyHSD.docx
+++ b/03_outputs/tables/model2c_TukeyHSD.docx
@@ -12,14 +12,22 @@
     </w:p>
     <w:tbl xmlns:a="http://schemas.openxmlformats.org/drawingml/2006/main" xmlns:pic="http://schemas.openxmlformats.org/drawingml/2006/picture">
       <w:tblPr>
-        <w:tblLayout w:type="autofit"/>
+        <w:tblLayout w:type="fixed"/>
         <w:jc w:val="center"/>
-        <w:tblW w:type="pct" w:w="4000"/>
         <w:tblLook w:firstRow="1" w:lastRow="0" w:firstColumn="0" w:lastColumn="0" w:noHBand="0" w:noVBand="1"/>
       </w:tblPr>
+      <w:tblGrid>
+        <w:gridCol w:w="1193"/>
+        <w:gridCol w:w="1080"/>
+        <w:gridCol w:w="1266"/>
+        <w:gridCol w:w="1080"/>
+        <w:gridCol w:w="1181"/>
+        <w:gridCol w:w="1977"/>
+        <w:gridCol w:w="1080"/>
+      </w:tblGrid>
       <w:tr>
         <w:trPr>
-          <w:trHeight w:val="360" w:hRule="auto"/>
+          <w:trHeight w:val="617" w:hRule="auto"/>
           <w:tblHeader/>
         </w:trPr>
         header1
@@ -71,7 +79,7 @@
       </w:tr>
       <w:tr>
         <w:trPr>
-          <w:trHeight w:val="360" w:hRule="auto"/>
+          <w:trHeight w:val="615" w:hRule="auto"/>
           <w:tblHeader/>
         </w:trPr>
         header2
@@ -115,7 +123,7 @@
                 <w:szCs w:val="22"/>
                 <w:color w:val="000000"/>
               </w:rPr>
-              <w:t xml:space="preserve">Susceptibility</w:t>
+              <w:t xml:space="preserve">Species</w:t>
             </w:r>
           </w:p>
         </w:tc>
@@ -323,7 +331,7 @@
                 <w:right w:val="none" w:sz="0" w:space="0" w:color="000000"/>
               </w:pBdr>
               <w:spacing w:after="100" w:before="100" w:line="240"/>
-              <w:ind w:left="100" w:right="100" w:firstLine="0" w:firstLineChars="0"/>
+              <w:ind w:left="100" w:right="0" w:firstLine="0" w:firstLineChars="0"/>
             </w:pPr>
             <w:r>
               <w:rPr>
@@ -336,6 +344,19 @@
                 <w:color w:val="000000"/>
               </w:rPr>
               <w:t xml:space="preserve">Adjusted p-value</w:t>
+            </w:r>
+            <w:r>
+              <w:rPr>
+                <w:rFonts w:ascii="Segoe UI Light" w:hAnsi="Arial" w:eastAsia="Arial" w:cs="Segoe UI Light"/>
+                <w:i w:val="false"/>
+                <w:b w:val="true"/>
+                <w:u w:val="none"/>
+                <w:vertAlign w:val="superscript"/>
+                <w:sz w:val="22"/>
+                <w:szCs w:val="22"/>
+                <w:color w:val="000000"/>
+              </w:rPr>
+              <w:t xml:space="preserve">1</w:t>
             </w:r>
           </w:p>
         </w:tc>
@@ -367,39 +388,26 @@
                 <w:right w:val="none" w:sz="0" w:space="0" w:color="000000"/>
               </w:pBdr>
               <w:spacing w:after="100" w:before="100" w:line="240"/>
-              <w:ind w:left="100" w:right="100" w:firstLine="0" w:firstLineChars="0"/>
-            </w:pPr>
-            <w:r>
-              <w:rPr>
-                <w:rFonts w:ascii="Segoe UI Light" w:hAnsi="Arial" w:eastAsia="Arial" w:cs="Segoe UI Light"/>
-                <w:i w:val="false"/>
-                <w:b w:val="true"/>
-                <w:u w:val="none"/>
-                <w:sz w:val="22"/>
-                <w:szCs w:val="22"/>
-                <w:color w:val="000000"/>
-              </w:rPr>
-              <w:t xml:space="preserve">Signif</w:t>
-            </w:r>
-            <w:r>
-              <w:rPr>
-                <w:rFonts w:ascii="Segoe UI Light" w:hAnsi="Arial" w:eastAsia="Arial" w:cs="Segoe UI Light"/>
-                <w:i w:val="false"/>
-                <w:b w:val="true"/>
-                <w:u w:val="none"/>
-                <w:vertAlign w:val="superscript"/>
-                <w:sz w:val="22"/>
-                <w:szCs w:val="22"/>
-                <w:color w:val="000000"/>
-              </w:rPr>
-              <w:t xml:space="preserve">1</w:t>
+              <w:ind w:left="0" w:right="100" w:firstLine="0" w:firstLineChars="0"/>
+            </w:pPr>
+            <w:r>
+              <w:rPr>
+                <w:rFonts w:ascii="Segoe UI Light" w:hAnsi="Arial" w:eastAsia="Arial" w:cs="Segoe UI Light"/>
+                <w:i w:val="false"/>
+                <w:b w:val="true"/>
+                <w:u w:val="none"/>
+                <w:sz w:val="22"/>
+                <w:szCs w:val="22"/>
+                <w:color w:val="000000"/>
+              </w:rPr>
+              <w:t xml:space="preserve"/>
             </w:r>
           </w:p>
         </w:tc>
       </w:tr>
       <w:tr>
         <w:trPr>
-          <w:trHeight w:val="360" w:hRule="auto"/>
+          <w:trHeight w:val="572" w:hRule="auto"/>
         </w:trPr>
         body1
         <w:tc>
@@ -530,7 +538,7 @@
                 <w:szCs w:val="22"/>
                 <w:color w:val="BEBEBE"/>
               </w:rPr>
-              <w:t xml:space="preserve">-0.154</w:t>
+              <w:t xml:space="preserve">-0.151</w:t>
             </w:r>
           </w:p>
         </w:tc>
@@ -618,7 +626,7 @@
                 <w:szCs w:val="22"/>
                 <w:color w:val="BEBEBE"/>
               </w:rPr>
-              <w:t xml:space="preserve">-3.721</w:t>
+              <w:t xml:space="preserve">-3.660</w:t>
             </w:r>
           </w:p>
         </w:tc>
@@ -642,15 +650,15 @@
           <w:p>
             <w:pPr>
               <w:pStyle w:val="Normal"/>
-              <w:jc w:val="center"/>
-              <w:pBdr>
-                <w:bottom w:val="none" w:sz="0" w:space="0" w:color="000000"/>
-                <w:top w:val="none" w:sz="0" w:space="0" w:color="000000"/>
-                <w:left w:val="none" w:sz="0" w:space="0" w:color="000000"/>
-                <w:right w:val="none" w:sz="0" w:space="0" w:color="000000"/>
-              </w:pBdr>
-              <w:spacing w:after="100" w:before="100" w:line="240"/>
-              <w:ind w:left="100" w:right="100" w:firstLine="0" w:firstLineChars="0"/>
+              <w:jc w:val="right"/>
+              <w:pBdr>
+                <w:bottom w:val="none" w:sz="0" w:space="0" w:color="000000"/>
+                <w:top w:val="none" w:sz="0" w:space="0" w:color="000000"/>
+                <w:left w:val="none" w:sz="0" w:space="0" w:color="000000"/>
+                <w:right w:val="none" w:sz="0" w:space="0" w:color="000000"/>
+              </w:pBdr>
+              <w:spacing w:after="100" w:before="100" w:line="240"/>
+              <w:ind w:left="100" w:right="0" w:firstLine="0" w:firstLineChars="0"/>
             </w:pPr>
             <w:r>
               <w:rPr>
@@ -686,15 +694,15 @@
           <w:p>
             <w:pPr>
               <w:pStyle w:val="Normal"/>
-              <w:jc w:val="center"/>
-              <w:pBdr>
-                <w:bottom w:val="none" w:sz="0" w:space="0" w:color="000000"/>
-                <w:top w:val="none" w:sz="0" w:space="0" w:color="000000"/>
-                <w:left w:val="none" w:sz="0" w:space="0" w:color="000000"/>
-                <w:right w:val="none" w:sz="0" w:space="0" w:color="000000"/>
-              </w:pBdr>
-              <w:spacing w:after="100" w:before="100" w:line="240"/>
-              <w:ind w:left="100" w:right="100" w:firstLine="0" w:firstLineChars="0"/>
+              <w:jc w:val="left"/>
+              <w:pBdr>
+                <w:bottom w:val="none" w:sz="0" w:space="0" w:color="000000"/>
+                <w:top w:val="none" w:sz="0" w:space="0" w:color="000000"/>
+                <w:left w:val="none" w:sz="0" w:space="0" w:color="000000"/>
+                <w:right w:val="none" w:sz="0" w:space="0" w:color="000000"/>
+              </w:pBdr>
+              <w:spacing w:after="100" w:before="100" w:line="240"/>
+              <w:ind w:left="0" w:right="100" w:firstLine="0" w:firstLineChars="0"/>
             </w:pPr>
             <w:r>
               <w:rPr>
@@ -713,7 +721,7 @@
       </w:tr>
       <w:tr>
         <w:trPr>
-          <w:trHeight w:val="360" w:hRule="auto"/>
+          <w:trHeight w:val="572" w:hRule="auto"/>
         </w:trPr>
         body2
         <w:tc>
@@ -750,7 +758,7 @@
               <w:rPr>
                 <w:rFonts w:ascii="Segoe UI Light" w:hAnsi="Arial" w:eastAsia="Arial" w:cs="Segoe UI Light"/>
                 <w:i w:val="false"/>
-                <w:b w:val="false"/>
+                <w:b w:val="true"/>
                 <w:u w:val="none"/>
                 <w:sz w:val="22"/>
                 <w:szCs w:val="22"/>
@@ -794,7 +802,7 @@
               <w:rPr>
                 <w:rFonts w:ascii="Segoe UI Light" w:hAnsi="Arial" w:eastAsia="Arial" w:cs="Segoe UI Light"/>
                 <w:i w:val="false"/>
-                <w:b w:val="false"/>
+                <w:b w:val="true"/>
                 <w:u w:val="none"/>
                 <w:sz w:val="22"/>
                 <w:szCs w:val="22"/>
@@ -838,13 +846,13 @@
               <w:rPr>
                 <w:rFonts w:ascii="Segoe UI Light" w:hAnsi="Arial" w:eastAsia="Arial" w:cs="Segoe UI Light"/>
                 <w:i w:val="false"/>
-                <w:b w:val="false"/>
-                <w:u w:val="none"/>
-                <w:sz w:val="22"/>
-                <w:szCs w:val="22"/>
-                <w:color w:val="000000"/>
-              </w:rPr>
-              <w:t xml:space="preserve">0.784</w:t>
+                <w:b w:val="true"/>
+                <w:u w:val="none"/>
+                <w:sz w:val="22"/>
+                <w:szCs w:val="22"/>
+                <w:color w:val="000000"/>
+              </w:rPr>
+              <w:t xml:space="preserve">0.781</w:t>
             </w:r>
           </w:p>
         </w:tc>
@@ -882,7 +890,7 @@
               <w:rPr>
                 <w:rFonts w:ascii="Segoe UI Light" w:hAnsi="Arial" w:eastAsia="Arial" w:cs="Segoe UI Light"/>
                 <w:i w:val="false"/>
-                <w:b w:val="false"/>
+                <w:b w:val="true"/>
                 <w:u w:val="none"/>
                 <w:sz w:val="22"/>
                 <w:szCs w:val="22"/>
@@ -926,13 +934,13 @@
               <w:rPr>
                 <w:rFonts w:ascii="Segoe UI Light" w:hAnsi="Arial" w:eastAsia="Arial" w:cs="Segoe UI Light"/>
                 <w:i w:val="false"/>
-                <w:b w:val="false"/>
-                <w:u w:val="none"/>
-                <w:sz w:val="22"/>
-                <w:szCs w:val="22"/>
-                <w:color w:val="000000"/>
-              </w:rPr>
-              <w:t xml:space="preserve">16.411</w:t>
+                <w:b w:val="true"/>
+                <w:u w:val="none"/>
+                <w:sz w:val="22"/>
+                <w:szCs w:val="22"/>
+                <w:color w:val="000000"/>
+              </w:rPr>
+              <w:t xml:space="preserve">16.361</w:t>
             </w:r>
           </w:p>
         </w:tc>
@@ -956,26 +964,25 @@
           <w:p>
             <w:pPr>
               <w:pStyle w:val="Normal"/>
-              <w:jc w:val="center"/>
-              <w:pBdr>
-                <w:bottom w:val="none" w:sz="0" w:space="0" w:color="000000"/>
-                <w:top w:val="none" w:sz="0" w:space="0" w:color="000000"/>
-                <w:left w:val="none" w:sz="0" w:space="0" w:color="000000"/>
-                <w:right w:val="none" w:sz="0" w:space="0" w:color="000000"/>
-              </w:pBdr>
-              <w:spacing w:after="100" w:before="100" w:line="240"/>
-              <w:ind w:left="100" w:right="100" w:firstLine="0" w:firstLineChars="0"/>
-            </w:pPr>
-            <w:r>
-              <w:rPr>
-                <w:rFonts w:ascii="Segoe UI Light" w:hAnsi="Arial" w:eastAsia="Arial" w:cs="Segoe UI Light"/>
-                <w:i w:val="false"/>
-                <w:b w:val="false"/>
-                <w:u w:val="none"/>
-                <w:sz w:val="22"/>
-                <w:szCs w:val="22"/>
-                <w:color w:val="000000"/>
-                <w:shd w:val="clear" w:color="auto" w:fill="FFFF00"/>
+              <w:jc w:val="right"/>
+              <w:pBdr>
+                <w:bottom w:val="none" w:sz="0" w:space="0" w:color="000000"/>
+                <w:top w:val="none" w:sz="0" w:space="0" w:color="000000"/>
+                <w:left w:val="none" w:sz="0" w:space="0" w:color="000000"/>
+                <w:right w:val="none" w:sz="0" w:space="0" w:color="000000"/>
+              </w:pBdr>
+              <w:spacing w:after="100" w:before="100" w:line="240"/>
+              <w:ind w:left="100" w:right="0" w:firstLine="0" w:firstLineChars="0"/>
+            </w:pPr>
+            <w:r>
+              <w:rPr>
+                <w:rFonts w:ascii="Segoe UI Light" w:hAnsi="Arial" w:eastAsia="Arial" w:cs="Segoe UI Light"/>
+                <w:i w:val="false"/>
+                <w:b w:val="true"/>
+                <w:u w:val="none"/>
+                <w:sz w:val="22"/>
+                <w:szCs w:val="22"/>
+                <w:color w:val="000000"/>
               </w:rPr>
               <w:t xml:space="preserve">0.000</w:t>
             </w:r>
@@ -1001,21 +1008,21 @@
           <w:p>
             <w:pPr>
               <w:pStyle w:val="Normal"/>
-              <w:jc w:val="center"/>
-              <w:pBdr>
-                <w:bottom w:val="none" w:sz="0" w:space="0" w:color="000000"/>
-                <w:top w:val="none" w:sz="0" w:space="0" w:color="000000"/>
-                <w:left w:val="none" w:sz="0" w:space="0" w:color="000000"/>
-                <w:right w:val="none" w:sz="0" w:space="0" w:color="000000"/>
-              </w:pBdr>
-              <w:spacing w:after="100" w:before="100" w:line="240"/>
-              <w:ind w:left="100" w:right="100" w:firstLine="0" w:firstLineChars="0"/>
-            </w:pPr>
-            <w:r>
-              <w:rPr>
-                <w:rFonts w:ascii="Segoe UI Light" w:hAnsi="Arial" w:eastAsia="Arial" w:cs="Segoe UI Light"/>
-                <w:i w:val="false"/>
-                <w:b w:val="false"/>
+              <w:jc w:val="left"/>
+              <w:pBdr>
+                <w:bottom w:val="none" w:sz="0" w:space="0" w:color="000000"/>
+                <w:top w:val="none" w:sz="0" w:space="0" w:color="000000"/>
+                <w:left w:val="none" w:sz="0" w:space="0" w:color="000000"/>
+                <w:right w:val="none" w:sz="0" w:space="0" w:color="000000"/>
+              </w:pBdr>
+              <w:spacing w:after="100" w:before="100" w:line="240"/>
+              <w:ind w:left="0" w:right="100" w:firstLine="0" w:firstLineChars="0"/>
+            </w:pPr>
+            <w:r>
+              <w:rPr>
+                <w:rFonts w:ascii="Segoe UI Light" w:hAnsi="Arial" w:eastAsia="Arial" w:cs="Segoe UI Light"/>
+                <w:i w:val="false"/>
+                <w:b w:val="true"/>
                 <w:u w:val="none"/>
                 <w:sz w:val="22"/>
                 <w:szCs w:val="22"/>
@@ -1028,7 +1035,7 @@
       </w:tr>
       <w:tr>
         <w:trPr>
-          <w:trHeight w:val="360" w:hRule="auto"/>
+          <w:trHeight w:val="572" w:hRule="auto"/>
         </w:trPr>
         body3
         <w:tc>
@@ -1065,7 +1072,7 @@
               <w:rPr>
                 <w:rFonts w:ascii="Segoe UI Light" w:hAnsi="Arial" w:eastAsia="Arial" w:cs="Segoe UI Light"/>
                 <w:i w:val="false"/>
-                <w:b w:val="false"/>
+                <w:b w:val="true"/>
                 <w:u w:val="none"/>
                 <w:sz w:val="22"/>
                 <w:szCs w:val="22"/>
@@ -1109,7 +1116,7 @@
               <w:rPr>
                 <w:rFonts w:ascii="Segoe UI Light" w:hAnsi="Arial" w:eastAsia="Arial" w:cs="Segoe UI Light"/>
                 <w:i w:val="false"/>
-                <w:b w:val="false"/>
+                <w:b w:val="true"/>
                 <w:u w:val="none"/>
                 <w:sz w:val="22"/>
                 <w:szCs w:val="22"/>
@@ -1153,13 +1160,13 @@
               <w:rPr>
                 <w:rFonts w:ascii="Segoe UI Light" w:hAnsi="Arial" w:eastAsia="Arial" w:cs="Segoe UI Light"/>
                 <w:i w:val="false"/>
-                <w:b w:val="false"/>
-                <w:u w:val="none"/>
-                <w:sz w:val="22"/>
-                <w:szCs w:val="22"/>
-                <w:color w:val="000000"/>
-              </w:rPr>
-              <w:t xml:space="preserve">0.937</w:t>
+                <w:b w:val="true"/>
+                <w:u w:val="none"/>
+                <w:sz w:val="22"/>
+                <w:szCs w:val="22"/>
+                <w:color w:val="000000"/>
+              </w:rPr>
+              <w:t xml:space="preserve">0.933</w:t>
             </w:r>
           </w:p>
         </w:tc>
@@ -1197,7 +1204,7 @@
               <w:rPr>
                 <w:rFonts w:ascii="Segoe UI Light" w:hAnsi="Arial" w:eastAsia="Arial" w:cs="Segoe UI Light"/>
                 <w:i w:val="false"/>
-                <w:b w:val="false"/>
+                <w:b w:val="true"/>
                 <w:u w:val="none"/>
                 <w:sz w:val="22"/>
                 <w:szCs w:val="22"/>
@@ -1241,13 +1248,13 @@
               <w:rPr>
                 <w:rFonts w:ascii="Segoe UI Light" w:hAnsi="Arial" w:eastAsia="Arial" w:cs="Segoe UI Light"/>
                 <w:i w:val="false"/>
-                <w:b w:val="false"/>
-                <w:u w:val="none"/>
-                <w:sz w:val="22"/>
-                <w:szCs w:val="22"/>
-                <w:color w:val="000000"/>
-              </w:rPr>
-              <w:t xml:space="preserve">17.689</w:t>
+                <w:b w:val="true"/>
+                <w:u w:val="none"/>
+                <w:sz w:val="22"/>
+                <w:szCs w:val="22"/>
+                <w:color w:val="000000"/>
+              </w:rPr>
+              <w:t xml:space="preserve">17.572</w:t>
             </w:r>
           </w:p>
         </w:tc>
@@ -1271,26 +1278,25 @@
           <w:p>
             <w:pPr>
               <w:pStyle w:val="Normal"/>
-              <w:jc w:val="center"/>
-              <w:pBdr>
-                <w:bottom w:val="none" w:sz="0" w:space="0" w:color="000000"/>
-                <w:top w:val="none" w:sz="0" w:space="0" w:color="000000"/>
-                <w:left w:val="none" w:sz="0" w:space="0" w:color="000000"/>
-                <w:right w:val="none" w:sz="0" w:space="0" w:color="000000"/>
-              </w:pBdr>
-              <w:spacing w:after="100" w:before="100" w:line="240"/>
-              <w:ind w:left="100" w:right="100" w:firstLine="0" w:firstLineChars="0"/>
-            </w:pPr>
-            <w:r>
-              <w:rPr>
-                <w:rFonts w:ascii="Segoe UI Light" w:hAnsi="Arial" w:eastAsia="Arial" w:cs="Segoe UI Light"/>
-                <w:i w:val="false"/>
-                <w:b w:val="false"/>
-                <w:u w:val="none"/>
-                <w:sz w:val="22"/>
-                <w:szCs w:val="22"/>
-                <w:color w:val="000000"/>
-                <w:shd w:val="clear" w:color="auto" w:fill="FFFF00"/>
+              <w:jc w:val="right"/>
+              <w:pBdr>
+                <w:bottom w:val="none" w:sz="0" w:space="0" w:color="000000"/>
+                <w:top w:val="none" w:sz="0" w:space="0" w:color="000000"/>
+                <w:left w:val="none" w:sz="0" w:space="0" w:color="000000"/>
+                <w:right w:val="none" w:sz="0" w:space="0" w:color="000000"/>
+              </w:pBdr>
+              <w:spacing w:after="100" w:before="100" w:line="240"/>
+              <w:ind w:left="100" w:right="0" w:firstLine="0" w:firstLineChars="0"/>
+            </w:pPr>
+            <w:r>
+              <w:rPr>
+                <w:rFonts w:ascii="Segoe UI Light" w:hAnsi="Arial" w:eastAsia="Arial" w:cs="Segoe UI Light"/>
+                <w:i w:val="false"/>
+                <w:b w:val="true"/>
+                <w:u w:val="none"/>
+                <w:sz w:val="22"/>
+                <w:szCs w:val="22"/>
+                <w:color w:val="000000"/>
               </w:rPr>
               <w:t xml:space="preserve">0.000</w:t>
             </w:r>
@@ -1316,21 +1322,21 @@
           <w:p>
             <w:pPr>
               <w:pStyle w:val="Normal"/>
-              <w:jc w:val="center"/>
-              <w:pBdr>
-                <w:bottom w:val="none" w:sz="0" w:space="0" w:color="000000"/>
-                <w:top w:val="none" w:sz="0" w:space="0" w:color="000000"/>
-                <w:left w:val="none" w:sz="0" w:space="0" w:color="000000"/>
-                <w:right w:val="none" w:sz="0" w:space="0" w:color="000000"/>
-              </w:pBdr>
-              <w:spacing w:after="100" w:before="100" w:line="240"/>
-              <w:ind w:left="100" w:right="100" w:firstLine="0" w:firstLineChars="0"/>
-            </w:pPr>
-            <w:r>
-              <w:rPr>
-                <w:rFonts w:ascii="Segoe UI Light" w:hAnsi="Arial" w:eastAsia="Arial" w:cs="Segoe UI Light"/>
-                <w:i w:val="false"/>
-                <w:b w:val="false"/>
+              <w:jc w:val="left"/>
+              <w:pBdr>
+                <w:bottom w:val="none" w:sz="0" w:space="0" w:color="000000"/>
+                <w:top w:val="none" w:sz="0" w:space="0" w:color="000000"/>
+                <w:left w:val="none" w:sz="0" w:space="0" w:color="000000"/>
+                <w:right w:val="none" w:sz="0" w:space="0" w:color="000000"/>
+              </w:pBdr>
+              <w:spacing w:after="100" w:before="100" w:line="240"/>
+              <w:ind w:left="0" w:right="100" w:firstLine="0" w:firstLineChars="0"/>
+            </w:pPr>
+            <w:r>
+              <w:rPr>
+                <w:rFonts w:ascii="Segoe UI Light" w:hAnsi="Arial" w:eastAsia="Arial" w:cs="Segoe UI Light"/>
+                <w:i w:val="false"/>
+                <w:b w:val="true"/>
                 <w:u w:val="none"/>
                 <w:sz w:val="22"/>
                 <w:szCs w:val="22"/>
@@ -1367,7 +1373,7 @@
           <w:p>
             <w:pPr>
               <w:pStyle w:val="Normal"/>
-              <w:jc w:val="left"/>
+              <w:jc w:val="center"/>
               <w:pBdr>
                 <w:bottom w:val="none" w:sz="0" w:space="0" w:color="000000"/>
                 <w:top w:val="none" w:sz="0" w:space="0" w:color="000000"/>
@@ -1428,14 +1434,22 @@
     </w:p>
     <w:tbl xmlns:a="http://schemas.openxmlformats.org/drawingml/2006/main" xmlns:pic="http://schemas.openxmlformats.org/drawingml/2006/picture">
       <w:tblPr>
-        <w:tblLayout w:type="autofit"/>
+        <w:tblLayout w:type="fixed"/>
         <w:jc w:val="center"/>
-        <w:tblW w:type="pct" w:w="4000"/>
         <w:tblLook w:firstRow="1" w:lastRow="0" w:firstColumn="0" w:lastColumn="0" w:noHBand="0" w:noVBand="1"/>
       </w:tblPr>
+      <w:tblGrid>
+        <w:gridCol w:w="1193"/>
+        <w:gridCol w:w="1080"/>
+        <w:gridCol w:w="1266"/>
+        <w:gridCol w:w="1080"/>
+        <w:gridCol w:w="1181"/>
+        <w:gridCol w:w="1977"/>
+        <w:gridCol w:w="1080"/>
+      </w:tblGrid>
       <w:tr>
         <w:trPr>
-          <w:trHeight w:val="360" w:hRule="auto"/>
+          <w:trHeight w:val="617" w:hRule="auto"/>
           <w:tblHeader/>
         </w:trPr>
         header1
@@ -1480,14 +1494,14 @@
                 <w:szCs w:val="22"/>
                 <w:color w:val="000000"/>
               </w:rPr>
-              <w:t xml:space="preserve">Tukey's Multiple Comparisons - All species</w:t>
+              <w:t xml:space="preserve">Tukey's Multiple Comparisons - No fire salamanders</w:t>
             </w:r>
           </w:p>
         </w:tc>
       </w:tr>
       <w:tr>
         <w:trPr>
-          <w:trHeight w:val="360" w:hRule="auto"/>
+          <w:trHeight w:val="615" w:hRule="auto"/>
           <w:tblHeader/>
         </w:trPr>
         header2
@@ -1531,7 +1545,7 @@
                 <w:szCs w:val="22"/>
                 <w:color w:val="000000"/>
               </w:rPr>
-              <w:t xml:space="preserve">Susceptibility</w:t>
+              <w:t xml:space="preserve">Species</w:t>
             </w:r>
           </w:p>
         </w:tc>
@@ -1739,7 +1753,7 @@
                 <w:right w:val="none" w:sz="0" w:space="0" w:color="000000"/>
               </w:pBdr>
               <w:spacing w:after="100" w:before="100" w:line="240"/>
-              <w:ind w:left="100" w:right="100" w:firstLine="0" w:firstLineChars="0"/>
+              <w:ind w:left="100" w:right="0" w:firstLine="0" w:firstLineChars="0"/>
             </w:pPr>
             <w:r>
               <w:rPr>
@@ -1752,6 +1766,19 @@
                 <w:color w:val="000000"/>
               </w:rPr>
               <w:t xml:space="preserve">Adjusted p-value</w:t>
+            </w:r>
+            <w:r>
+              <w:rPr>
+                <w:rFonts w:ascii="Segoe UI Light" w:hAnsi="Arial" w:eastAsia="Arial" w:cs="Segoe UI Light"/>
+                <w:i w:val="false"/>
+                <w:b w:val="true"/>
+                <w:u w:val="none"/>
+                <w:vertAlign w:val="superscript"/>
+                <w:sz w:val="22"/>
+                <w:szCs w:val="22"/>
+                <w:color w:val="000000"/>
+              </w:rPr>
+              <w:t xml:space="preserve">1</w:t>
             </w:r>
           </w:p>
         </w:tc>
@@ -1783,39 +1810,26 @@
                 <w:right w:val="none" w:sz="0" w:space="0" w:color="000000"/>
               </w:pBdr>
               <w:spacing w:after="100" w:before="100" w:line="240"/>
-              <w:ind w:left="100" w:right="100" w:firstLine="0" w:firstLineChars="0"/>
-            </w:pPr>
-            <w:r>
-              <w:rPr>
-                <w:rFonts w:ascii="Segoe UI Light" w:hAnsi="Arial" w:eastAsia="Arial" w:cs="Segoe UI Light"/>
-                <w:i w:val="false"/>
-                <w:b w:val="true"/>
-                <w:u w:val="none"/>
-                <w:sz w:val="22"/>
-                <w:szCs w:val="22"/>
-                <w:color w:val="000000"/>
-              </w:rPr>
-              <w:t xml:space="preserve">Signif</w:t>
-            </w:r>
-            <w:r>
-              <w:rPr>
-                <w:rFonts w:ascii="Segoe UI Light" w:hAnsi="Arial" w:eastAsia="Arial" w:cs="Segoe UI Light"/>
-                <w:i w:val="false"/>
-                <w:b w:val="true"/>
-                <w:u w:val="none"/>
-                <w:vertAlign w:val="superscript"/>
-                <w:sz w:val="22"/>
-                <w:szCs w:val="22"/>
-                <w:color w:val="000000"/>
-              </w:rPr>
-              <w:t xml:space="preserve">1</w:t>
+              <w:ind w:left="0" w:right="100" w:firstLine="0" w:firstLineChars="0"/>
+            </w:pPr>
+            <w:r>
+              <w:rPr>
+                <w:rFonts w:ascii="Segoe UI Light" w:hAnsi="Arial" w:eastAsia="Arial" w:cs="Segoe UI Light"/>
+                <w:i w:val="false"/>
+                <w:b w:val="true"/>
+                <w:u w:val="none"/>
+                <w:sz w:val="22"/>
+                <w:szCs w:val="22"/>
+                <w:color w:val="000000"/>
+              </w:rPr>
+              <w:t xml:space="preserve"/>
             </w:r>
           </w:p>
         </w:tc>
       </w:tr>
       <w:tr>
         <w:trPr>
-          <w:trHeight w:val="360" w:hRule="auto"/>
+          <w:trHeight w:val="571" w:hRule="auto"/>
         </w:trPr>
         body1
         <w:tc>
@@ -1946,7 +1960,7 @@
                 <w:szCs w:val="22"/>
                 <w:color w:val="BEBEBE"/>
               </w:rPr>
-              <w:t xml:space="preserve">-0.214</w:t>
+              <w:t xml:space="preserve">-0.212</w:t>
             </w:r>
           </w:p>
         </w:tc>
@@ -2034,7 +2048,7 @@
                 <w:szCs w:val="22"/>
                 <w:color w:val="BEBEBE"/>
               </w:rPr>
-              <w:t xml:space="preserve">-5.168</w:t>
+              <w:t xml:space="preserve">-5.118</w:t>
             </w:r>
           </w:p>
         </w:tc>
@@ -2058,15 +2072,15 @@
           <w:p>
             <w:pPr>
               <w:pStyle w:val="Normal"/>
-              <w:jc w:val="center"/>
-              <w:pBdr>
-                <w:bottom w:val="none" w:sz="0" w:space="0" w:color="000000"/>
-                <w:top w:val="none" w:sz="0" w:space="0" w:color="000000"/>
-                <w:left w:val="none" w:sz="0" w:space="0" w:color="000000"/>
-                <w:right w:val="none" w:sz="0" w:space="0" w:color="000000"/>
-              </w:pBdr>
-              <w:spacing w:after="100" w:before="100" w:line="240"/>
-              <w:ind w:left="100" w:right="100" w:firstLine="0" w:firstLineChars="0"/>
+              <w:jc w:val="right"/>
+              <w:pBdr>
+                <w:bottom w:val="none" w:sz="0" w:space="0" w:color="000000"/>
+                <w:top w:val="none" w:sz="0" w:space="0" w:color="000000"/>
+                <w:left w:val="none" w:sz="0" w:space="0" w:color="000000"/>
+                <w:right w:val="none" w:sz="0" w:space="0" w:color="000000"/>
+              </w:pBdr>
+              <w:spacing w:after="100" w:before="100" w:line="240"/>
+              <w:ind w:left="100" w:right="0" w:firstLine="0" w:firstLineChars="0"/>
             </w:pPr>
             <w:r>
               <w:rPr>
@@ -2102,15 +2116,15 @@
           <w:p>
             <w:pPr>
               <w:pStyle w:val="Normal"/>
-              <w:jc w:val="center"/>
-              <w:pBdr>
-                <w:bottom w:val="none" w:sz="0" w:space="0" w:color="000000"/>
-                <w:top w:val="none" w:sz="0" w:space="0" w:color="000000"/>
-                <w:left w:val="none" w:sz="0" w:space="0" w:color="000000"/>
-                <w:right w:val="none" w:sz="0" w:space="0" w:color="000000"/>
-              </w:pBdr>
-              <w:spacing w:after="100" w:before="100" w:line="240"/>
-              <w:ind w:left="100" w:right="100" w:firstLine="0" w:firstLineChars="0"/>
+              <w:jc w:val="left"/>
+              <w:pBdr>
+                <w:bottom w:val="none" w:sz="0" w:space="0" w:color="000000"/>
+                <w:top w:val="none" w:sz="0" w:space="0" w:color="000000"/>
+                <w:left w:val="none" w:sz="0" w:space="0" w:color="000000"/>
+                <w:right w:val="none" w:sz="0" w:space="0" w:color="000000"/>
+              </w:pBdr>
+              <w:spacing w:after="100" w:before="100" w:line="240"/>
+              <w:ind w:left="0" w:right="100" w:firstLine="0" w:firstLineChars="0"/>
             </w:pPr>
             <w:r>
               <w:rPr>
@@ -2129,7 +2143,7 @@
       </w:tr>
       <w:tr>
         <w:trPr>
-          <w:trHeight w:val="360" w:hRule="auto"/>
+          <w:trHeight w:val="572" w:hRule="auto"/>
         </w:trPr>
         body2
         <w:tc>
@@ -2166,7 +2180,7 @@
               <w:rPr>
                 <w:rFonts w:ascii="Segoe UI Light" w:hAnsi="Arial" w:eastAsia="Arial" w:cs="Segoe UI Light"/>
                 <w:i w:val="false"/>
-                <w:b w:val="false"/>
+                <w:b w:val="true"/>
                 <w:u w:val="none"/>
                 <w:sz w:val="22"/>
                 <w:szCs w:val="22"/>
@@ -2210,7 +2224,7 @@
               <w:rPr>
                 <w:rFonts w:ascii="Segoe UI Light" w:hAnsi="Arial" w:eastAsia="Arial" w:cs="Segoe UI Light"/>
                 <w:i w:val="false"/>
-                <w:b w:val="false"/>
+                <w:b w:val="true"/>
                 <w:u w:val="none"/>
                 <w:sz w:val="22"/>
                 <w:szCs w:val="22"/>
@@ -2254,13 +2268,13 @@
               <w:rPr>
                 <w:rFonts w:ascii="Segoe UI Light" w:hAnsi="Arial" w:eastAsia="Arial" w:cs="Segoe UI Light"/>
                 <w:i w:val="false"/>
-                <w:b w:val="false"/>
-                <w:u w:val="none"/>
-                <w:sz w:val="22"/>
-                <w:szCs w:val="22"/>
-                <w:color w:val="000000"/>
-              </w:rPr>
-              <w:t xml:space="preserve">1.067</w:t>
+                <w:b w:val="true"/>
+                <w:u w:val="none"/>
+                <w:sz w:val="22"/>
+                <w:szCs w:val="22"/>
+                <w:color w:val="000000"/>
+              </w:rPr>
+              <w:t xml:space="preserve">1.063</w:t>
             </w:r>
           </w:p>
         </w:tc>
@@ -2298,7 +2312,7 @@
               <w:rPr>
                 <w:rFonts w:ascii="Segoe UI Light" w:hAnsi="Arial" w:eastAsia="Arial" w:cs="Segoe UI Light"/>
                 <w:i w:val="false"/>
-                <w:b w:val="false"/>
+                <w:b w:val="true"/>
                 <w:u w:val="none"/>
                 <w:sz w:val="22"/>
                 <w:szCs w:val="22"/>
@@ -2342,13 +2356,13 @@
               <w:rPr>
                 <w:rFonts w:ascii="Segoe UI Light" w:hAnsi="Arial" w:eastAsia="Arial" w:cs="Segoe UI Light"/>
                 <w:i w:val="false"/>
-                <w:b w:val="false"/>
-                <w:u w:val="none"/>
-                <w:sz w:val="22"/>
-                <w:szCs w:val="22"/>
-                <w:color w:val="000000"/>
-              </w:rPr>
-              <w:t xml:space="preserve">16.727</w:t>
+                <w:b w:val="true"/>
+                <w:u w:val="none"/>
+                <w:sz w:val="22"/>
+                <w:szCs w:val="22"/>
+                <w:color w:val="000000"/>
+              </w:rPr>
+              <w:t xml:space="preserve">16.647</w:t>
             </w:r>
           </w:p>
         </w:tc>
@@ -2372,26 +2386,25 @@
           <w:p>
             <w:pPr>
               <w:pStyle w:val="Normal"/>
-              <w:jc w:val="center"/>
-              <w:pBdr>
-                <w:bottom w:val="none" w:sz="0" w:space="0" w:color="000000"/>
-                <w:top w:val="none" w:sz="0" w:space="0" w:color="000000"/>
-                <w:left w:val="none" w:sz="0" w:space="0" w:color="000000"/>
-                <w:right w:val="none" w:sz="0" w:space="0" w:color="000000"/>
-              </w:pBdr>
-              <w:spacing w:after="100" w:before="100" w:line="240"/>
-              <w:ind w:left="100" w:right="100" w:firstLine="0" w:firstLineChars="0"/>
-            </w:pPr>
-            <w:r>
-              <w:rPr>
-                <w:rFonts w:ascii="Segoe UI Light" w:hAnsi="Arial" w:eastAsia="Arial" w:cs="Segoe UI Light"/>
-                <w:i w:val="false"/>
-                <w:b w:val="false"/>
-                <w:u w:val="none"/>
-                <w:sz w:val="22"/>
-                <w:szCs w:val="22"/>
-                <w:color w:val="000000"/>
-                <w:shd w:val="clear" w:color="auto" w:fill="FFFF00"/>
+              <w:jc w:val="right"/>
+              <w:pBdr>
+                <w:bottom w:val="none" w:sz="0" w:space="0" w:color="000000"/>
+                <w:top w:val="none" w:sz="0" w:space="0" w:color="000000"/>
+                <w:left w:val="none" w:sz="0" w:space="0" w:color="000000"/>
+                <w:right w:val="none" w:sz="0" w:space="0" w:color="000000"/>
+              </w:pBdr>
+              <w:spacing w:after="100" w:before="100" w:line="240"/>
+              <w:ind w:left="100" w:right="0" w:firstLine="0" w:firstLineChars="0"/>
+            </w:pPr>
+            <w:r>
+              <w:rPr>
+                <w:rFonts w:ascii="Segoe UI Light" w:hAnsi="Arial" w:eastAsia="Arial" w:cs="Segoe UI Light"/>
+                <w:i w:val="false"/>
+                <w:b w:val="true"/>
+                <w:u w:val="none"/>
+                <w:sz w:val="22"/>
+                <w:szCs w:val="22"/>
+                <w:color w:val="000000"/>
               </w:rPr>
               <w:t xml:space="preserve">0.000</w:t>
             </w:r>
@@ -2417,21 +2430,21 @@
           <w:p>
             <w:pPr>
               <w:pStyle w:val="Normal"/>
-              <w:jc w:val="center"/>
-              <w:pBdr>
-                <w:bottom w:val="none" w:sz="0" w:space="0" w:color="000000"/>
-                <w:top w:val="none" w:sz="0" w:space="0" w:color="000000"/>
-                <w:left w:val="none" w:sz="0" w:space="0" w:color="000000"/>
-                <w:right w:val="none" w:sz="0" w:space="0" w:color="000000"/>
-              </w:pBdr>
-              <w:spacing w:after="100" w:before="100" w:line="240"/>
-              <w:ind w:left="100" w:right="100" w:firstLine="0" w:firstLineChars="0"/>
-            </w:pPr>
-            <w:r>
-              <w:rPr>
-                <w:rFonts w:ascii="Segoe UI Light" w:hAnsi="Arial" w:eastAsia="Arial" w:cs="Segoe UI Light"/>
-                <w:i w:val="false"/>
-                <w:b w:val="false"/>
+              <w:jc w:val="left"/>
+              <w:pBdr>
+                <w:bottom w:val="none" w:sz="0" w:space="0" w:color="000000"/>
+                <w:top w:val="none" w:sz="0" w:space="0" w:color="000000"/>
+                <w:left w:val="none" w:sz="0" w:space="0" w:color="000000"/>
+                <w:right w:val="none" w:sz="0" w:space="0" w:color="000000"/>
+              </w:pBdr>
+              <w:spacing w:after="100" w:before="100" w:line="240"/>
+              <w:ind w:left="0" w:right="100" w:firstLine="0" w:firstLineChars="0"/>
+            </w:pPr>
+            <w:r>
+              <w:rPr>
+                <w:rFonts w:ascii="Segoe UI Light" w:hAnsi="Arial" w:eastAsia="Arial" w:cs="Segoe UI Light"/>
+                <w:i w:val="false"/>
+                <w:b w:val="true"/>
                 <w:u w:val="none"/>
                 <w:sz w:val="22"/>
                 <w:szCs w:val="22"/>
@@ -2444,7 +2457,7 @@
       </w:tr>
       <w:tr>
         <w:trPr>
-          <w:trHeight w:val="360" w:hRule="auto"/>
+          <w:trHeight w:val="572" w:hRule="auto"/>
         </w:trPr>
         body3
         <w:tc>
@@ -2481,7 +2494,7 @@
               <w:rPr>
                 <w:rFonts w:ascii="Segoe UI Light" w:hAnsi="Arial" w:eastAsia="Arial" w:cs="Segoe UI Light"/>
                 <w:i w:val="false"/>
-                <w:b w:val="false"/>
+                <w:b w:val="true"/>
                 <w:u w:val="none"/>
                 <w:sz w:val="22"/>
                 <w:szCs w:val="22"/>
@@ -2525,7 +2538,7 @@
               <w:rPr>
                 <w:rFonts w:ascii="Segoe UI Light" w:hAnsi="Arial" w:eastAsia="Arial" w:cs="Segoe UI Light"/>
                 <w:i w:val="false"/>
-                <w:b w:val="false"/>
+                <w:b w:val="true"/>
                 <w:u w:val="none"/>
                 <w:sz w:val="22"/>
                 <w:szCs w:val="22"/>
@@ -2569,13 +2582,13 @@
               <w:rPr>
                 <w:rFonts w:ascii="Segoe UI Light" w:hAnsi="Arial" w:eastAsia="Arial" w:cs="Segoe UI Light"/>
                 <w:i w:val="false"/>
-                <w:b w:val="false"/>
-                <w:u w:val="none"/>
-                <w:sz w:val="22"/>
-                <w:szCs w:val="22"/>
-                <w:color w:val="000000"/>
-              </w:rPr>
-              <w:t xml:space="preserve">1.280</w:t>
+                <w:b w:val="true"/>
+                <w:u w:val="none"/>
+                <w:sz w:val="22"/>
+                <w:szCs w:val="22"/>
+                <w:color w:val="000000"/>
+              </w:rPr>
+              <w:t xml:space="preserve">1.275</w:t>
             </w:r>
           </w:p>
         </w:tc>
@@ -2613,7 +2626,7 @@
               <w:rPr>
                 <w:rFonts w:ascii="Segoe UI Light" w:hAnsi="Arial" w:eastAsia="Arial" w:cs="Segoe UI Light"/>
                 <w:i w:val="false"/>
-                <w:b w:val="false"/>
+                <w:b w:val="true"/>
                 <w:u w:val="none"/>
                 <w:sz w:val="22"/>
                 <w:szCs w:val="22"/>
@@ -2657,13 +2670,13 @@
               <w:rPr>
                 <w:rFonts w:ascii="Segoe UI Light" w:hAnsi="Arial" w:eastAsia="Arial" w:cs="Segoe UI Light"/>
                 <w:i w:val="false"/>
-                <w:b w:val="false"/>
-                <w:u w:val="none"/>
-                <w:sz w:val="22"/>
-                <w:szCs w:val="22"/>
-                <w:color w:val="000000"/>
-              </w:rPr>
-              <w:t xml:space="preserve">18.781</w:t>
+                <w:b w:val="true"/>
+                <w:u w:val="none"/>
+                <w:sz w:val="22"/>
+                <w:szCs w:val="22"/>
+                <w:color w:val="000000"/>
+              </w:rPr>
+              <w:t xml:space="preserve">18.646</w:t>
             </w:r>
           </w:p>
         </w:tc>
@@ -2687,26 +2700,25 @@
           <w:p>
             <w:pPr>
               <w:pStyle w:val="Normal"/>
-              <w:jc w:val="center"/>
-              <w:pBdr>
-                <w:bottom w:val="none" w:sz="0" w:space="0" w:color="000000"/>
-                <w:top w:val="none" w:sz="0" w:space="0" w:color="000000"/>
-                <w:left w:val="none" w:sz="0" w:space="0" w:color="000000"/>
-                <w:right w:val="none" w:sz="0" w:space="0" w:color="000000"/>
-              </w:pBdr>
-              <w:spacing w:after="100" w:before="100" w:line="240"/>
-              <w:ind w:left="100" w:right="100" w:firstLine="0" w:firstLineChars="0"/>
-            </w:pPr>
-            <w:r>
-              <w:rPr>
-                <w:rFonts w:ascii="Segoe UI Light" w:hAnsi="Arial" w:eastAsia="Arial" w:cs="Segoe UI Light"/>
-                <w:i w:val="false"/>
-                <w:b w:val="false"/>
-                <w:u w:val="none"/>
-                <w:sz w:val="22"/>
-                <w:szCs w:val="22"/>
-                <w:color w:val="000000"/>
-                <w:shd w:val="clear" w:color="auto" w:fill="FFFF00"/>
+              <w:jc w:val="right"/>
+              <w:pBdr>
+                <w:bottom w:val="none" w:sz="0" w:space="0" w:color="000000"/>
+                <w:top w:val="none" w:sz="0" w:space="0" w:color="000000"/>
+                <w:left w:val="none" w:sz="0" w:space="0" w:color="000000"/>
+                <w:right w:val="none" w:sz="0" w:space="0" w:color="000000"/>
+              </w:pBdr>
+              <w:spacing w:after="100" w:before="100" w:line="240"/>
+              <w:ind w:left="100" w:right="0" w:firstLine="0" w:firstLineChars="0"/>
+            </w:pPr>
+            <w:r>
+              <w:rPr>
+                <w:rFonts w:ascii="Segoe UI Light" w:hAnsi="Arial" w:eastAsia="Arial" w:cs="Segoe UI Light"/>
+                <w:i w:val="false"/>
+                <w:b w:val="true"/>
+                <w:u w:val="none"/>
+                <w:sz w:val="22"/>
+                <w:szCs w:val="22"/>
+                <w:color w:val="000000"/>
               </w:rPr>
               <w:t xml:space="preserve">0.000</w:t>
             </w:r>
@@ -2732,21 +2744,21 @@
           <w:p>
             <w:pPr>
               <w:pStyle w:val="Normal"/>
-              <w:jc w:val="center"/>
-              <w:pBdr>
-                <w:bottom w:val="none" w:sz="0" w:space="0" w:color="000000"/>
-                <w:top w:val="none" w:sz="0" w:space="0" w:color="000000"/>
-                <w:left w:val="none" w:sz="0" w:space="0" w:color="000000"/>
-                <w:right w:val="none" w:sz="0" w:space="0" w:color="000000"/>
-              </w:pBdr>
-              <w:spacing w:after="100" w:before="100" w:line="240"/>
-              <w:ind w:left="100" w:right="100" w:firstLine="0" w:firstLineChars="0"/>
-            </w:pPr>
-            <w:r>
-              <w:rPr>
-                <w:rFonts w:ascii="Segoe UI Light" w:hAnsi="Arial" w:eastAsia="Arial" w:cs="Segoe UI Light"/>
-                <w:i w:val="false"/>
-                <w:b w:val="false"/>
+              <w:jc w:val="left"/>
+              <w:pBdr>
+                <w:bottom w:val="none" w:sz="0" w:space="0" w:color="000000"/>
+                <w:top w:val="none" w:sz="0" w:space="0" w:color="000000"/>
+                <w:left w:val="none" w:sz="0" w:space="0" w:color="000000"/>
+                <w:right w:val="none" w:sz="0" w:space="0" w:color="000000"/>
+              </w:pBdr>
+              <w:spacing w:after="100" w:before="100" w:line="240"/>
+              <w:ind w:left="0" w:right="100" w:firstLine="0" w:firstLineChars="0"/>
+            </w:pPr>
+            <w:r>
+              <w:rPr>
+                <w:rFonts w:ascii="Segoe UI Light" w:hAnsi="Arial" w:eastAsia="Arial" w:cs="Segoe UI Light"/>
+                <w:i w:val="false"/>
+                <w:b w:val="true"/>
                 <w:u w:val="none"/>
                 <w:sz w:val="22"/>
                 <w:szCs w:val="22"/>
@@ -2783,7 +2795,7 @@
           <w:p>
             <w:pPr>
               <w:pStyle w:val="Normal"/>
-              <w:jc w:val="left"/>
+              <w:jc w:val="center"/>
               <w:pBdr>
                 <w:bottom w:val="none" w:sz="0" w:space="0" w:color="000000"/>
                 <w:top w:val="none" w:sz="0" w:space="0" w:color="000000"/>

--- a/03_outputs/tables/model2c_TukeyHSD.docx
+++ b/03_outputs/tables/model2c_TukeyHSD.docx
@@ -538,7 +538,7 @@
                 <w:szCs w:val="22"/>
                 <w:color w:val="BEBEBE"/>
               </w:rPr>
-              <w:t xml:space="preserve">-0.151</w:t>
+              <w:t xml:space="preserve">-0.150</w:t>
             </w:r>
           </w:p>
         </w:tc>
@@ -626,7 +626,7 @@
                 <w:szCs w:val="22"/>
                 <w:color w:val="BEBEBE"/>
               </w:rPr>
-              <w:t xml:space="preserve">-3.660</w:t>
+              <w:t xml:space="preserve">-3.639</w:t>
             </w:r>
           </w:p>
         </w:tc>
@@ -852,7 +852,7 @@
                 <w:szCs w:val="22"/>
                 <w:color w:val="000000"/>
               </w:rPr>
-              <w:t xml:space="preserve">0.781</w:t>
+              <w:t xml:space="preserve">0.787</w:t>
             </w:r>
           </w:p>
         </w:tc>
@@ -940,7 +940,7 @@
                 <w:szCs w:val="22"/>
                 <w:color w:val="000000"/>
               </w:rPr>
-              <w:t xml:space="preserve">16.361</w:t>
+              <w:t xml:space="preserve">16.496</w:t>
             </w:r>
           </w:p>
         </w:tc>
@@ -1166,7 +1166,7 @@
                 <w:szCs w:val="22"/>
                 <w:color w:val="000000"/>
               </w:rPr>
-              <w:t xml:space="preserve">0.933</w:t>
+              <w:t xml:space="preserve">0.938</w:t>
             </w:r>
           </w:p>
         </w:tc>
@@ -1254,7 +1254,7 @@
                 <w:szCs w:val="22"/>
                 <w:color w:val="000000"/>
               </w:rPr>
-              <w:t xml:space="preserve">17.572</w:t>
+              <w:t xml:space="preserve">17.683</w:t>
             </w:r>
           </w:p>
         </w:tc>

--- a/03_outputs/tables/model2c_TukeyHSD.docx
+++ b/03_outputs/tables/model2c_TukeyHSD.docx
@@ -17,17 +17,17 @@
         <w:tblLook w:firstRow="1" w:lastRow="0" w:firstColumn="0" w:lastColumn="0" w:noHBand="0" w:noVBand="1"/>
       </w:tblPr>
       <w:tblGrid>
-        <w:gridCol w:w="1193"/>
+        <w:gridCol w:w="1179"/>
         <w:gridCol w:w="1080"/>
-        <w:gridCol w:w="1266"/>
+        <w:gridCol w:w="1300"/>
         <w:gridCol w:w="1080"/>
-        <w:gridCol w:w="1181"/>
-        <w:gridCol w:w="1977"/>
+        <w:gridCol w:w="1210"/>
+        <w:gridCol w:w="2054"/>
         <w:gridCol w:w="1080"/>
       </w:tblGrid>
       <w:tr>
         <w:trPr>
-          <w:trHeight w:val="617" w:hRule="auto"/>
+          <w:trHeight w:val="631" w:hRule="auto"/>
           <w:tblHeader/>
         </w:trPr>
         header1
@@ -64,7 +64,7 @@
             </w:pPr>
             <w:r>
               <w:rPr>
-                <w:rFonts w:ascii="Segoe UI Light" w:hAnsi="Arial" w:eastAsia="Arial" w:cs="Segoe UI Light"/>
+                <w:rFonts w:ascii="Open Sans" w:hAnsi="Arial" w:eastAsia="Arial" w:cs="Open Sans"/>
                 <w:i w:val="false"/>
                 <w:b w:val="true"/>
                 <w:u w:val="none"/>
@@ -79,7 +79,7 @@
       </w:tr>
       <w:tr>
         <w:trPr>
-          <w:trHeight w:val="615" w:hRule="auto"/>
+          <w:trHeight w:val="631" w:hRule="auto"/>
           <w:tblHeader/>
         </w:trPr>
         header2
@@ -115,7 +115,7 @@
             </w:pPr>
             <w:r>
               <w:rPr>
-                <w:rFonts w:ascii="Segoe UI Light" w:hAnsi="Arial" w:eastAsia="Arial" w:cs="Segoe UI Light"/>
+                <w:rFonts w:ascii="Open Sans" w:hAnsi="Arial" w:eastAsia="Arial" w:cs="Open Sans"/>
                 <w:i w:val="false"/>
                 <w:b w:val="true"/>
                 <w:u w:val="none"/>
@@ -159,7 +159,7 @@
             </w:pPr>
             <w:r>
               <w:rPr>
-                <w:rFonts w:ascii="Segoe UI Light" w:hAnsi="Arial" w:eastAsia="Arial" w:cs="Segoe UI Light"/>
+                <w:rFonts w:ascii="Open Sans" w:hAnsi="Arial" w:eastAsia="Arial" w:cs="Open Sans"/>
                 <w:i w:val="false"/>
                 <w:b w:val="true"/>
                 <w:u w:val="none"/>
@@ -203,7 +203,7 @@
             </w:pPr>
             <w:r>
               <w:rPr>
-                <w:rFonts w:ascii="Segoe UI Light" w:hAnsi="Arial" w:eastAsia="Arial" w:cs="Segoe UI Light"/>
+                <w:rFonts w:ascii="Open Sans" w:hAnsi="Arial" w:eastAsia="Arial" w:cs="Open Sans"/>
                 <w:i w:val="false"/>
                 <w:b w:val="true"/>
                 <w:u w:val="none"/>
@@ -247,7 +247,7 @@
             </w:pPr>
             <w:r>
               <w:rPr>
-                <w:rFonts w:ascii="Segoe UI Light" w:hAnsi="Arial" w:eastAsia="Arial" w:cs="Segoe UI Light"/>
+                <w:rFonts w:ascii="Open Sans" w:hAnsi="Arial" w:eastAsia="Arial" w:cs="Open Sans"/>
                 <w:i w:val="false"/>
                 <w:b w:val="true"/>
                 <w:u w:val="none"/>
@@ -291,7 +291,7 @@
             </w:pPr>
             <w:r>
               <w:rPr>
-                <w:rFonts w:ascii="Segoe UI Light" w:hAnsi="Arial" w:eastAsia="Arial" w:cs="Segoe UI Light"/>
+                <w:rFonts w:ascii="Open Sans" w:hAnsi="Arial" w:eastAsia="Arial" w:cs="Open Sans"/>
                 <w:i w:val="false"/>
                 <w:b w:val="true"/>
                 <w:u w:val="none"/>
@@ -335,7 +335,7 @@
             </w:pPr>
             <w:r>
               <w:rPr>
-                <w:rFonts w:ascii="Segoe UI Light" w:hAnsi="Arial" w:eastAsia="Arial" w:cs="Segoe UI Light"/>
+                <w:rFonts w:ascii="Open Sans" w:hAnsi="Arial" w:eastAsia="Arial" w:cs="Open Sans"/>
                 <w:i w:val="false"/>
                 <w:b w:val="true"/>
                 <w:u w:val="none"/>
@@ -347,7 +347,7 @@
             </w:r>
             <w:r>
               <w:rPr>
-                <w:rFonts w:ascii="Segoe UI Light" w:hAnsi="Arial" w:eastAsia="Arial" w:cs="Segoe UI Light"/>
+                <w:rFonts w:ascii="Open Sans" w:hAnsi="Arial" w:eastAsia="Arial" w:cs="Open Sans"/>
                 <w:i w:val="false"/>
                 <w:b w:val="true"/>
                 <w:u w:val="none"/>
@@ -392,7 +392,7 @@
             </w:pPr>
             <w:r>
               <w:rPr>
-                <w:rFonts w:ascii="Segoe UI Light" w:hAnsi="Arial" w:eastAsia="Arial" w:cs="Segoe UI Light"/>
+                <w:rFonts w:ascii="Open Sans" w:hAnsi="Arial" w:eastAsia="Arial" w:cs="Open Sans"/>
                 <w:i w:val="false"/>
                 <w:b w:val="true"/>
                 <w:u w:val="none"/>
@@ -407,7 +407,7 @@
       </w:tr>
       <w:tr>
         <w:trPr>
-          <w:trHeight w:val="572" w:hRule="auto"/>
+          <w:trHeight w:val="573" w:hRule="auto"/>
         </w:trPr>
         body1
         <w:tc>
@@ -442,7 +442,7 @@
             </w:pPr>
             <w:r>
               <w:rPr>
-                <w:rFonts w:ascii="Segoe UI Light" w:hAnsi="Arial" w:eastAsia="Arial" w:cs="Segoe UI Light"/>
+                <w:rFonts w:ascii="Open Sans" w:hAnsi="Arial" w:eastAsia="Arial" w:cs="Open Sans"/>
                 <w:i w:val="false"/>
                 <w:b w:val="false"/>
                 <w:u w:val="none"/>
@@ -486,7 +486,7 @@
             </w:pPr>
             <w:r>
               <w:rPr>
-                <w:rFonts w:ascii="Segoe UI Light" w:hAnsi="Arial" w:eastAsia="Arial" w:cs="Segoe UI Light"/>
+                <w:rFonts w:ascii="Open Sans" w:hAnsi="Arial" w:eastAsia="Arial" w:cs="Open Sans"/>
                 <w:i w:val="false"/>
                 <w:b w:val="false"/>
                 <w:u w:val="none"/>
@@ -530,7 +530,7 @@
             </w:pPr>
             <w:r>
               <w:rPr>
-                <w:rFonts w:ascii="Segoe UI Light" w:hAnsi="Arial" w:eastAsia="Arial" w:cs="Segoe UI Light"/>
+                <w:rFonts w:ascii="Open Sans" w:hAnsi="Arial" w:eastAsia="Arial" w:cs="Open Sans"/>
                 <w:i w:val="false"/>
                 <w:b w:val="false"/>
                 <w:u w:val="none"/>
@@ -574,7 +574,7 @@
             </w:pPr>
             <w:r>
               <w:rPr>
-                <w:rFonts w:ascii="Segoe UI Light" w:hAnsi="Arial" w:eastAsia="Arial" w:cs="Segoe UI Light"/>
+                <w:rFonts w:ascii="Open Sans" w:hAnsi="Arial" w:eastAsia="Arial" w:cs="Open Sans"/>
                 <w:i w:val="false"/>
                 <w:b w:val="false"/>
                 <w:u w:val="none"/>
@@ -618,7 +618,7 @@
             </w:pPr>
             <w:r>
               <w:rPr>
-                <w:rFonts w:ascii="Segoe UI Light" w:hAnsi="Arial" w:eastAsia="Arial" w:cs="Segoe UI Light"/>
+                <w:rFonts w:ascii="Open Sans" w:hAnsi="Arial" w:eastAsia="Arial" w:cs="Open Sans"/>
                 <w:i w:val="false"/>
                 <w:b w:val="false"/>
                 <w:u w:val="none"/>
@@ -662,7 +662,7 @@
             </w:pPr>
             <w:r>
               <w:rPr>
-                <w:rFonts w:ascii="Segoe UI Light" w:hAnsi="Arial" w:eastAsia="Arial" w:cs="Segoe UI Light"/>
+                <w:rFonts w:ascii="Open Sans" w:hAnsi="Arial" w:eastAsia="Arial" w:cs="Open Sans"/>
                 <w:i w:val="false"/>
                 <w:b w:val="false"/>
                 <w:u w:val="none"/>
@@ -706,7 +706,7 @@
             </w:pPr>
             <w:r>
               <w:rPr>
-                <w:rFonts w:ascii="Segoe UI Light" w:hAnsi="Arial" w:eastAsia="Arial" w:cs="Segoe UI Light"/>
+                <w:rFonts w:ascii="Open Sans" w:hAnsi="Arial" w:eastAsia="Arial" w:cs="Open Sans"/>
                 <w:i w:val="false"/>
                 <w:b w:val="false"/>
                 <w:u w:val="none"/>
@@ -721,7 +721,7 @@
       </w:tr>
       <w:tr>
         <w:trPr>
-          <w:trHeight w:val="572" w:hRule="auto"/>
+          <w:trHeight w:val="573" w:hRule="auto"/>
         </w:trPr>
         body2
         <w:tc>
@@ -756,7 +756,7 @@
             </w:pPr>
             <w:r>
               <w:rPr>
-                <w:rFonts w:ascii="Segoe UI Light" w:hAnsi="Arial" w:eastAsia="Arial" w:cs="Segoe UI Light"/>
+                <w:rFonts w:ascii="Open Sans" w:hAnsi="Arial" w:eastAsia="Arial" w:cs="Open Sans"/>
                 <w:i w:val="false"/>
                 <w:b w:val="true"/>
                 <w:u w:val="none"/>
@@ -800,7 +800,7 @@
             </w:pPr>
             <w:r>
               <w:rPr>
-                <w:rFonts w:ascii="Segoe UI Light" w:hAnsi="Arial" w:eastAsia="Arial" w:cs="Segoe UI Light"/>
+                <w:rFonts w:ascii="Open Sans" w:hAnsi="Arial" w:eastAsia="Arial" w:cs="Open Sans"/>
                 <w:i w:val="false"/>
                 <w:b w:val="true"/>
                 <w:u w:val="none"/>
@@ -844,7 +844,7 @@
             </w:pPr>
             <w:r>
               <w:rPr>
-                <w:rFonts w:ascii="Segoe UI Light" w:hAnsi="Arial" w:eastAsia="Arial" w:cs="Segoe UI Light"/>
+                <w:rFonts w:ascii="Open Sans" w:hAnsi="Arial" w:eastAsia="Arial" w:cs="Open Sans"/>
                 <w:i w:val="false"/>
                 <w:b w:val="true"/>
                 <w:u w:val="none"/>
@@ -888,7 +888,7 @@
             </w:pPr>
             <w:r>
               <w:rPr>
-                <w:rFonts w:ascii="Segoe UI Light" w:hAnsi="Arial" w:eastAsia="Arial" w:cs="Segoe UI Light"/>
+                <w:rFonts w:ascii="Open Sans" w:hAnsi="Arial" w:eastAsia="Arial" w:cs="Open Sans"/>
                 <w:i w:val="false"/>
                 <w:b w:val="true"/>
                 <w:u w:val="none"/>
@@ -932,7 +932,7 @@
             </w:pPr>
             <w:r>
               <w:rPr>
-                <w:rFonts w:ascii="Segoe UI Light" w:hAnsi="Arial" w:eastAsia="Arial" w:cs="Segoe UI Light"/>
+                <w:rFonts w:ascii="Open Sans" w:hAnsi="Arial" w:eastAsia="Arial" w:cs="Open Sans"/>
                 <w:i w:val="false"/>
                 <w:b w:val="true"/>
                 <w:u w:val="none"/>
@@ -976,7 +976,7 @@
             </w:pPr>
             <w:r>
               <w:rPr>
-                <w:rFonts w:ascii="Segoe UI Light" w:hAnsi="Arial" w:eastAsia="Arial" w:cs="Segoe UI Light"/>
+                <w:rFonts w:ascii="Open Sans" w:hAnsi="Arial" w:eastAsia="Arial" w:cs="Open Sans"/>
                 <w:i w:val="false"/>
                 <w:b w:val="true"/>
                 <w:u w:val="none"/>
@@ -1020,7 +1020,7 @@
             </w:pPr>
             <w:r>
               <w:rPr>
-                <w:rFonts w:ascii="Segoe UI Light" w:hAnsi="Arial" w:eastAsia="Arial" w:cs="Segoe UI Light"/>
+                <w:rFonts w:ascii="Open Sans" w:hAnsi="Arial" w:eastAsia="Arial" w:cs="Open Sans"/>
                 <w:i w:val="false"/>
                 <w:b w:val="true"/>
                 <w:u w:val="none"/>
@@ -1035,7 +1035,7 @@
       </w:tr>
       <w:tr>
         <w:trPr>
-          <w:trHeight w:val="572" w:hRule="auto"/>
+          <w:trHeight w:val="573" w:hRule="auto"/>
         </w:trPr>
         body3
         <w:tc>
@@ -1070,7 +1070,7 @@
             </w:pPr>
             <w:r>
               <w:rPr>
-                <w:rFonts w:ascii="Segoe UI Light" w:hAnsi="Arial" w:eastAsia="Arial" w:cs="Segoe UI Light"/>
+                <w:rFonts w:ascii="Open Sans" w:hAnsi="Arial" w:eastAsia="Arial" w:cs="Open Sans"/>
                 <w:i w:val="false"/>
                 <w:b w:val="true"/>
                 <w:u w:val="none"/>
@@ -1114,7 +1114,7 @@
             </w:pPr>
             <w:r>
               <w:rPr>
-                <w:rFonts w:ascii="Segoe UI Light" w:hAnsi="Arial" w:eastAsia="Arial" w:cs="Segoe UI Light"/>
+                <w:rFonts w:ascii="Open Sans" w:hAnsi="Arial" w:eastAsia="Arial" w:cs="Open Sans"/>
                 <w:i w:val="false"/>
                 <w:b w:val="true"/>
                 <w:u w:val="none"/>
@@ -1158,7 +1158,7 @@
             </w:pPr>
             <w:r>
               <w:rPr>
-                <w:rFonts w:ascii="Segoe UI Light" w:hAnsi="Arial" w:eastAsia="Arial" w:cs="Segoe UI Light"/>
+                <w:rFonts w:ascii="Open Sans" w:hAnsi="Arial" w:eastAsia="Arial" w:cs="Open Sans"/>
                 <w:i w:val="false"/>
                 <w:b w:val="true"/>
                 <w:u w:val="none"/>
@@ -1202,7 +1202,7 @@
             </w:pPr>
             <w:r>
               <w:rPr>
-                <w:rFonts w:ascii="Segoe UI Light" w:hAnsi="Arial" w:eastAsia="Arial" w:cs="Segoe UI Light"/>
+                <w:rFonts w:ascii="Open Sans" w:hAnsi="Arial" w:eastAsia="Arial" w:cs="Open Sans"/>
                 <w:i w:val="false"/>
                 <w:b w:val="true"/>
                 <w:u w:val="none"/>
@@ -1246,7 +1246,7 @@
             </w:pPr>
             <w:r>
               <w:rPr>
-                <w:rFonts w:ascii="Segoe UI Light" w:hAnsi="Arial" w:eastAsia="Arial" w:cs="Segoe UI Light"/>
+                <w:rFonts w:ascii="Open Sans" w:hAnsi="Arial" w:eastAsia="Arial" w:cs="Open Sans"/>
                 <w:i w:val="false"/>
                 <w:b w:val="true"/>
                 <w:u w:val="none"/>
@@ -1290,7 +1290,7 @@
             </w:pPr>
             <w:r>
               <w:rPr>
-                <w:rFonts w:ascii="Segoe UI Light" w:hAnsi="Arial" w:eastAsia="Arial" w:cs="Segoe UI Light"/>
+                <w:rFonts w:ascii="Open Sans" w:hAnsi="Arial" w:eastAsia="Arial" w:cs="Open Sans"/>
                 <w:i w:val="false"/>
                 <w:b w:val="true"/>
                 <w:u w:val="none"/>
@@ -1334,7 +1334,7 @@
             </w:pPr>
             <w:r>
               <w:rPr>
-                <w:rFonts w:ascii="Segoe UI Light" w:hAnsi="Arial" w:eastAsia="Arial" w:cs="Segoe UI Light"/>
+                <w:rFonts w:ascii="Open Sans" w:hAnsi="Arial" w:eastAsia="Arial" w:cs="Open Sans"/>
                 <w:i w:val="false"/>
                 <w:b w:val="true"/>
                 <w:u w:val="none"/>
@@ -1385,7 +1385,7 @@
             </w:pPr>
             <w:r>
               <w:rPr>
-                <w:rFonts w:ascii="Segoe UI Light" w:hAnsi="Arial" w:eastAsia="Arial" w:cs="Segoe UI Light"/>
+                <w:rFonts w:ascii="Open Sans" w:hAnsi="Arial" w:eastAsia="Arial" w:cs="Open Sans"/>
                 <w:i w:val="false"/>
                 <w:b w:val="false"/>
                 <w:u w:val="none"/>
@@ -1398,7 +1398,7 @@
             </w:r>
             <w:r>
               <w:rPr>
-                <w:rFonts w:ascii="Segoe UI Light" w:hAnsi="Arial" w:eastAsia="Arial" w:cs="Segoe UI Light"/>
+                <w:rFonts w:ascii="Open Sans" w:hAnsi="Arial" w:eastAsia="Arial" w:cs="Open Sans"/>
                 <w:i w:val="false"/>
                 <w:b w:val="false"/>
                 <w:u w:val="none"/>
@@ -1410,7 +1410,7 @@
             </w:r>
             <w:r>
               <w:rPr>
-                <w:rFonts w:ascii="Segoe UI Light" w:hAnsi="Arial" w:eastAsia="Arial" w:cs="Segoe UI Light"/>
+                <w:rFonts w:ascii="Open Sans" w:hAnsi="Arial" w:eastAsia="Arial" w:cs="Open Sans"/>
                 <w:i w:val="false"/>
                 <w:b w:val="false"/>
                 <w:u w:val="none"/>
@@ -1439,17 +1439,17 @@
         <w:tblLook w:firstRow="1" w:lastRow="0" w:firstColumn="0" w:lastColumn="0" w:noHBand="0" w:noVBand="1"/>
       </w:tblPr>
       <w:tblGrid>
-        <w:gridCol w:w="1193"/>
+        <w:gridCol w:w="1179"/>
         <w:gridCol w:w="1080"/>
-        <w:gridCol w:w="1266"/>
+        <w:gridCol w:w="1300"/>
         <w:gridCol w:w="1080"/>
-        <w:gridCol w:w="1181"/>
-        <w:gridCol w:w="1977"/>
+        <w:gridCol w:w="1210"/>
+        <w:gridCol w:w="2054"/>
         <w:gridCol w:w="1080"/>
       </w:tblGrid>
       <w:tr>
         <w:trPr>
-          <w:trHeight w:val="617" w:hRule="auto"/>
+          <w:trHeight w:val="632" w:hRule="auto"/>
           <w:tblHeader/>
         </w:trPr>
         header1
@@ -1486,7 +1486,7 @@
             </w:pPr>
             <w:r>
               <w:rPr>
-                <w:rFonts w:ascii="Segoe UI Light" w:hAnsi="Arial" w:eastAsia="Arial" w:cs="Segoe UI Light"/>
+                <w:rFonts w:ascii="Open Sans" w:hAnsi="Arial" w:eastAsia="Arial" w:cs="Open Sans"/>
                 <w:i w:val="false"/>
                 <w:b w:val="true"/>
                 <w:u w:val="none"/>
@@ -1501,7 +1501,7 @@
       </w:tr>
       <w:tr>
         <w:trPr>
-          <w:trHeight w:val="615" w:hRule="auto"/>
+          <w:trHeight w:val="631" w:hRule="auto"/>
           <w:tblHeader/>
         </w:trPr>
         header2
@@ -1537,7 +1537,7 @@
             </w:pPr>
             <w:r>
               <w:rPr>
-                <w:rFonts w:ascii="Segoe UI Light" w:hAnsi="Arial" w:eastAsia="Arial" w:cs="Segoe UI Light"/>
+                <w:rFonts w:ascii="Open Sans" w:hAnsi="Arial" w:eastAsia="Arial" w:cs="Open Sans"/>
                 <w:i w:val="false"/>
                 <w:b w:val="true"/>
                 <w:u w:val="none"/>
@@ -1581,7 +1581,7 @@
             </w:pPr>
             <w:r>
               <w:rPr>
-                <w:rFonts w:ascii="Segoe UI Light" w:hAnsi="Arial" w:eastAsia="Arial" w:cs="Segoe UI Light"/>
+                <w:rFonts w:ascii="Open Sans" w:hAnsi="Arial" w:eastAsia="Arial" w:cs="Open Sans"/>
                 <w:i w:val="false"/>
                 <w:b w:val="true"/>
                 <w:u w:val="none"/>
@@ -1625,7 +1625,7 @@
             </w:pPr>
             <w:r>
               <w:rPr>
-                <w:rFonts w:ascii="Segoe UI Light" w:hAnsi="Arial" w:eastAsia="Arial" w:cs="Segoe UI Light"/>
+                <w:rFonts w:ascii="Open Sans" w:hAnsi="Arial" w:eastAsia="Arial" w:cs="Open Sans"/>
                 <w:i w:val="false"/>
                 <w:b w:val="true"/>
                 <w:u w:val="none"/>
@@ -1669,7 +1669,7 @@
             </w:pPr>
             <w:r>
               <w:rPr>
-                <w:rFonts w:ascii="Segoe UI Light" w:hAnsi="Arial" w:eastAsia="Arial" w:cs="Segoe UI Light"/>
+                <w:rFonts w:ascii="Open Sans" w:hAnsi="Arial" w:eastAsia="Arial" w:cs="Open Sans"/>
                 <w:i w:val="false"/>
                 <w:b w:val="true"/>
                 <w:u w:val="none"/>
@@ -1713,7 +1713,7 @@
             </w:pPr>
             <w:r>
               <w:rPr>
-                <w:rFonts w:ascii="Segoe UI Light" w:hAnsi="Arial" w:eastAsia="Arial" w:cs="Segoe UI Light"/>
+                <w:rFonts w:ascii="Open Sans" w:hAnsi="Arial" w:eastAsia="Arial" w:cs="Open Sans"/>
                 <w:i w:val="false"/>
                 <w:b w:val="true"/>
                 <w:u w:val="none"/>
@@ -1757,7 +1757,7 @@
             </w:pPr>
             <w:r>
               <w:rPr>
-                <w:rFonts w:ascii="Segoe UI Light" w:hAnsi="Arial" w:eastAsia="Arial" w:cs="Segoe UI Light"/>
+                <w:rFonts w:ascii="Open Sans" w:hAnsi="Arial" w:eastAsia="Arial" w:cs="Open Sans"/>
                 <w:i w:val="false"/>
                 <w:b w:val="true"/>
                 <w:u w:val="none"/>
@@ -1769,7 +1769,7 @@
             </w:r>
             <w:r>
               <w:rPr>
-                <w:rFonts w:ascii="Segoe UI Light" w:hAnsi="Arial" w:eastAsia="Arial" w:cs="Segoe UI Light"/>
+                <w:rFonts w:ascii="Open Sans" w:hAnsi="Arial" w:eastAsia="Arial" w:cs="Open Sans"/>
                 <w:i w:val="false"/>
                 <w:b w:val="true"/>
                 <w:u w:val="none"/>
@@ -1814,7 +1814,7 @@
             </w:pPr>
             <w:r>
               <w:rPr>
-                <w:rFonts w:ascii="Segoe UI Light" w:hAnsi="Arial" w:eastAsia="Arial" w:cs="Segoe UI Light"/>
+                <w:rFonts w:ascii="Open Sans" w:hAnsi="Arial" w:eastAsia="Arial" w:cs="Open Sans"/>
                 <w:i w:val="false"/>
                 <w:b w:val="true"/>
                 <w:u w:val="none"/>
@@ -1829,7 +1829,7 @@
       </w:tr>
       <w:tr>
         <w:trPr>
-          <w:trHeight w:val="571" w:hRule="auto"/>
+          <w:trHeight w:val="573" w:hRule="auto"/>
         </w:trPr>
         body1
         <w:tc>
@@ -1864,7 +1864,7 @@
             </w:pPr>
             <w:r>
               <w:rPr>
-                <w:rFonts w:ascii="Segoe UI Light" w:hAnsi="Arial" w:eastAsia="Arial" w:cs="Segoe UI Light"/>
+                <w:rFonts w:ascii="Open Sans" w:hAnsi="Arial" w:eastAsia="Arial" w:cs="Open Sans"/>
                 <w:i w:val="false"/>
                 <w:b w:val="false"/>
                 <w:u w:val="none"/>
@@ -1908,7 +1908,7 @@
             </w:pPr>
             <w:r>
               <w:rPr>
-                <w:rFonts w:ascii="Segoe UI Light" w:hAnsi="Arial" w:eastAsia="Arial" w:cs="Segoe UI Light"/>
+                <w:rFonts w:ascii="Open Sans" w:hAnsi="Arial" w:eastAsia="Arial" w:cs="Open Sans"/>
                 <w:i w:val="false"/>
                 <w:b w:val="false"/>
                 <w:u w:val="none"/>
@@ -1952,7 +1952,7 @@
             </w:pPr>
             <w:r>
               <w:rPr>
-                <w:rFonts w:ascii="Segoe UI Light" w:hAnsi="Arial" w:eastAsia="Arial" w:cs="Segoe UI Light"/>
+                <w:rFonts w:ascii="Open Sans" w:hAnsi="Arial" w:eastAsia="Arial" w:cs="Open Sans"/>
                 <w:i w:val="false"/>
                 <w:b w:val="false"/>
                 <w:u w:val="none"/>
@@ -1996,7 +1996,7 @@
             </w:pPr>
             <w:r>
               <w:rPr>
-                <w:rFonts w:ascii="Segoe UI Light" w:hAnsi="Arial" w:eastAsia="Arial" w:cs="Segoe UI Light"/>
+                <w:rFonts w:ascii="Open Sans" w:hAnsi="Arial" w:eastAsia="Arial" w:cs="Open Sans"/>
                 <w:i w:val="false"/>
                 <w:b w:val="false"/>
                 <w:u w:val="none"/>
@@ -2040,7 +2040,7 @@
             </w:pPr>
             <w:r>
               <w:rPr>
-                <w:rFonts w:ascii="Segoe UI Light" w:hAnsi="Arial" w:eastAsia="Arial" w:cs="Segoe UI Light"/>
+                <w:rFonts w:ascii="Open Sans" w:hAnsi="Arial" w:eastAsia="Arial" w:cs="Open Sans"/>
                 <w:i w:val="false"/>
                 <w:b w:val="false"/>
                 <w:u w:val="none"/>
@@ -2084,7 +2084,7 @@
             </w:pPr>
             <w:r>
               <w:rPr>
-                <w:rFonts w:ascii="Segoe UI Light" w:hAnsi="Arial" w:eastAsia="Arial" w:cs="Segoe UI Light"/>
+                <w:rFonts w:ascii="Open Sans" w:hAnsi="Arial" w:eastAsia="Arial" w:cs="Open Sans"/>
                 <w:i w:val="false"/>
                 <w:b w:val="false"/>
                 <w:u w:val="none"/>
@@ -2128,7 +2128,7 @@
             </w:pPr>
             <w:r>
               <w:rPr>
-                <w:rFonts w:ascii="Segoe UI Light" w:hAnsi="Arial" w:eastAsia="Arial" w:cs="Segoe UI Light"/>
+                <w:rFonts w:ascii="Open Sans" w:hAnsi="Arial" w:eastAsia="Arial" w:cs="Open Sans"/>
                 <w:i w:val="false"/>
                 <w:b w:val="false"/>
                 <w:u w:val="none"/>
@@ -2143,7 +2143,7 @@
       </w:tr>
       <w:tr>
         <w:trPr>
-          <w:trHeight w:val="572" w:hRule="auto"/>
+          <w:trHeight w:val="573" w:hRule="auto"/>
         </w:trPr>
         body2
         <w:tc>
@@ -2178,7 +2178,7 @@
             </w:pPr>
             <w:r>
               <w:rPr>
-                <w:rFonts w:ascii="Segoe UI Light" w:hAnsi="Arial" w:eastAsia="Arial" w:cs="Segoe UI Light"/>
+                <w:rFonts w:ascii="Open Sans" w:hAnsi="Arial" w:eastAsia="Arial" w:cs="Open Sans"/>
                 <w:i w:val="false"/>
                 <w:b w:val="true"/>
                 <w:u w:val="none"/>
@@ -2222,7 +2222,7 @@
             </w:pPr>
             <w:r>
               <w:rPr>
-                <w:rFonts w:ascii="Segoe UI Light" w:hAnsi="Arial" w:eastAsia="Arial" w:cs="Segoe UI Light"/>
+                <w:rFonts w:ascii="Open Sans" w:hAnsi="Arial" w:eastAsia="Arial" w:cs="Open Sans"/>
                 <w:i w:val="false"/>
                 <w:b w:val="true"/>
                 <w:u w:val="none"/>
@@ -2266,7 +2266,7 @@
             </w:pPr>
             <w:r>
               <w:rPr>
-                <w:rFonts w:ascii="Segoe UI Light" w:hAnsi="Arial" w:eastAsia="Arial" w:cs="Segoe UI Light"/>
+                <w:rFonts w:ascii="Open Sans" w:hAnsi="Arial" w:eastAsia="Arial" w:cs="Open Sans"/>
                 <w:i w:val="false"/>
                 <w:b w:val="true"/>
                 <w:u w:val="none"/>
@@ -2310,7 +2310,7 @@
             </w:pPr>
             <w:r>
               <w:rPr>
-                <w:rFonts w:ascii="Segoe UI Light" w:hAnsi="Arial" w:eastAsia="Arial" w:cs="Segoe UI Light"/>
+                <w:rFonts w:ascii="Open Sans" w:hAnsi="Arial" w:eastAsia="Arial" w:cs="Open Sans"/>
                 <w:i w:val="false"/>
                 <w:b w:val="true"/>
                 <w:u w:val="none"/>
@@ -2354,7 +2354,7 @@
             </w:pPr>
             <w:r>
               <w:rPr>
-                <w:rFonts w:ascii="Segoe UI Light" w:hAnsi="Arial" w:eastAsia="Arial" w:cs="Segoe UI Light"/>
+                <w:rFonts w:ascii="Open Sans" w:hAnsi="Arial" w:eastAsia="Arial" w:cs="Open Sans"/>
                 <w:i w:val="false"/>
                 <w:b w:val="true"/>
                 <w:u w:val="none"/>
@@ -2398,7 +2398,7 @@
             </w:pPr>
             <w:r>
               <w:rPr>
-                <w:rFonts w:ascii="Segoe UI Light" w:hAnsi="Arial" w:eastAsia="Arial" w:cs="Segoe UI Light"/>
+                <w:rFonts w:ascii="Open Sans" w:hAnsi="Arial" w:eastAsia="Arial" w:cs="Open Sans"/>
                 <w:i w:val="false"/>
                 <w:b w:val="true"/>
                 <w:u w:val="none"/>
@@ -2442,7 +2442,7 @@
             </w:pPr>
             <w:r>
               <w:rPr>
-                <w:rFonts w:ascii="Segoe UI Light" w:hAnsi="Arial" w:eastAsia="Arial" w:cs="Segoe UI Light"/>
+                <w:rFonts w:ascii="Open Sans" w:hAnsi="Arial" w:eastAsia="Arial" w:cs="Open Sans"/>
                 <w:i w:val="false"/>
                 <w:b w:val="true"/>
                 <w:u w:val="none"/>
@@ -2457,7 +2457,7 @@
       </w:tr>
       <w:tr>
         <w:trPr>
-          <w:trHeight w:val="572" w:hRule="auto"/>
+          <w:trHeight w:val="573" w:hRule="auto"/>
         </w:trPr>
         body3
         <w:tc>
@@ -2492,7 +2492,7 @@
             </w:pPr>
             <w:r>
               <w:rPr>
-                <w:rFonts w:ascii="Segoe UI Light" w:hAnsi="Arial" w:eastAsia="Arial" w:cs="Segoe UI Light"/>
+                <w:rFonts w:ascii="Open Sans" w:hAnsi="Arial" w:eastAsia="Arial" w:cs="Open Sans"/>
                 <w:i w:val="false"/>
                 <w:b w:val="true"/>
                 <w:u w:val="none"/>
@@ -2536,7 +2536,7 @@
             </w:pPr>
             <w:r>
               <w:rPr>
-                <w:rFonts w:ascii="Segoe UI Light" w:hAnsi="Arial" w:eastAsia="Arial" w:cs="Segoe UI Light"/>
+                <w:rFonts w:ascii="Open Sans" w:hAnsi="Arial" w:eastAsia="Arial" w:cs="Open Sans"/>
                 <w:i w:val="false"/>
                 <w:b w:val="true"/>
                 <w:u w:val="none"/>
@@ -2580,7 +2580,7 @@
             </w:pPr>
             <w:r>
               <w:rPr>
-                <w:rFonts w:ascii="Segoe UI Light" w:hAnsi="Arial" w:eastAsia="Arial" w:cs="Segoe UI Light"/>
+                <w:rFonts w:ascii="Open Sans" w:hAnsi="Arial" w:eastAsia="Arial" w:cs="Open Sans"/>
                 <w:i w:val="false"/>
                 <w:b w:val="true"/>
                 <w:u w:val="none"/>
@@ -2624,7 +2624,7 @@
             </w:pPr>
             <w:r>
               <w:rPr>
-                <w:rFonts w:ascii="Segoe UI Light" w:hAnsi="Arial" w:eastAsia="Arial" w:cs="Segoe UI Light"/>
+                <w:rFonts w:ascii="Open Sans" w:hAnsi="Arial" w:eastAsia="Arial" w:cs="Open Sans"/>
                 <w:i w:val="false"/>
                 <w:b w:val="true"/>
                 <w:u w:val="none"/>
@@ -2668,7 +2668,7 @@
             </w:pPr>
             <w:r>
               <w:rPr>
-                <w:rFonts w:ascii="Segoe UI Light" w:hAnsi="Arial" w:eastAsia="Arial" w:cs="Segoe UI Light"/>
+                <w:rFonts w:ascii="Open Sans" w:hAnsi="Arial" w:eastAsia="Arial" w:cs="Open Sans"/>
                 <w:i w:val="false"/>
                 <w:b w:val="true"/>
                 <w:u w:val="none"/>
@@ -2712,7 +2712,7 @@
             </w:pPr>
             <w:r>
               <w:rPr>
-                <w:rFonts w:ascii="Segoe UI Light" w:hAnsi="Arial" w:eastAsia="Arial" w:cs="Segoe UI Light"/>
+                <w:rFonts w:ascii="Open Sans" w:hAnsi="Arial" w:eastAsia="Arial" w:cs="Open Sans"/>
                 <w:i w:val="false"/>
                 <w:b w:val="true"/>
                 <w:u w:val="none"/>
@@ -2756,7 +2756,7 @@
             </w:pPr>
             <w:r>
               <w:rPr>
-                <w:rFonts w:ascii="Segoe UI Light" w:hAnsi="Arial" w:eastAsia="Arial" w:cs="Segoe UI Light"/>
+                <w:rFonts w:ascii="Open Sans" w:hAnsi="Arial" w:eastAsia="Arial" w:cs="Open Sans"/>
                 <w:i w:val="false"/>
                 <w:b w:val="true"/>
                 <w:u w:val="none"/>
@@ -2807,7 +2807,7 @@
             </w:pPr>
             <w:r>
               <w:rPr>
-                <w:rFonts w:ascii="Segoe UI Light" w:hAnsi="Arial" w:eastAsia="Arial" w:cs="Segoe UI Light"/>
+                <w:rFonts w:ascii="Open Sans" w:hAnsi="Arial" w:eastAsia="Arial" w:cs="Open Sans"/>
                 <w:i w:val="false"/>
                 <w:b w:val="false"/>
                 <w:u w:val="none"/>
@@ -2820,7 +2820,7 @@
             </w:r>
             <w:r>
               <w:rPr>
-                <w:rFonts w:ascii="Segoe UI Light" w:hAnsi="Arial" w:eastAsia="Arial" w:cs="Segoe UI Light"/>
+                <w:rFonts w:ascii="Open Sans" w:hAnsi="Arial" w:eastAsia="Arial" w:cs="Open Sans"/>
                 <w:i w:val="false"/>
                 <w:b w:val="false"/>
                 <w:u w:val="none"/>
@@ -2832,7 +2832,1429 @@
             </w:r>
             <w:r>
               <w:rPr>
-                <w:rFonts w:ascii="Segoe UI Light" w:hAnsi="Arial" w:eastAsia="Arial" w:cs="Segoe UI Light"/>
+                <w:rFonts w:ascii="Open Sans" w:hAnsi="Arial" w:eastAsia="Arial" w:cs="Open Sans"/>
+                <w:i w:val="false"/>
+                <w:b w:val="false"/>
+                <w:u w:val="none"/>
+                <w:sz w:val="22"/>
+                <w:szCs w:val="22"/>
+                <w:color w:val="000000"/>
+              </w:rPr>
+              <w:t xml:space="preserve">; </w:t>
+            </w:r>
+          </w:p>
+        </w:tc>
+      </w:tr>
+    </w:tbl>
+    <w:p>
+      <w:pPr>
+        <w:pStyle w:val="Titre2"/>
+      </w:pPr>
+      <w:r>
+        <w:t xml:space="preserve">Model 2c Tukey's HSD - No marbled newts</w:t>
+      </w:r>
+    </w:p>
+    <w:tbl xmlns:a="http://schemas.openxmlformats.org/drawingml/2006/main" xmlns:pic="http://schemas.openxmlformats.org/drawingml/2006/picture">
+      <w:tblPr>
+        <w:tblLayout w:type="fixed"/>
+        <w:jc w:val="center"/>
+        <w:tblLook w:firstRow="1" w:lastRow="0" w:firstColumn="0" w:lastColumn="0" w:noHBand="0" w:noVBand="1"/>
+      </w:tblPr>
+      <w:tblGrid>
+        <w:gridCol w:w="1179"/>
+        <w:gridCol w:w="1080"/>
+        <w:gridCol w:w="1300"/>
+        <w:gridCol w:w="1080"/>
+        <w:gridCol w:w="1210"/>
+        <w:gridCol w:w="2054"/>
+        <w:gridCol w:w="1080"/>
+      </w:tblGrid>
+      <w:tr>
+        <w:trPr>
+          <w:trHeight w:val="631" w:hRule="auto"/>
+          <w:tblHeader/>
+        </w:trPr>
+        header1
+        <w:tc>
+          <w:tcPr>
+            <w:gridSpan w:val="7"/>
+            <w:tcBorders>
+              <w:bottom w:val="single" w:sz="12" w:space="0" w:color="666666"/>
+              <w:top w:val="single" w:sz="12" w:space="0" w:color="666666"/>
+              <w:left w:val="none" w:sz="0" w:space="0" w:color="000000"/>
+              <w:right w:val="none" w:sz="0" w:space="0" w:color="000000"/>
+            </w:tcBorders>
+            <w:shd w:val="clear" w:color="auto" w:fill="FFFFFF"/>
+            <w:tcMar>
+              <w:top w:w="0" w:type="dxa"/>
+              <w:bottom w:w="0" w:type="dxa"/>
+              <w:left w:w="0" w:type="dxa"/>
+              <w:right w:w="0" w:type="dxa"/>
+            </w:tcMar>
+            <w:vAlign w:val="center"/>
+          </w:tcPr>
+          <w:p>
+            <w:pPr>
+              <w:pStyle w:val="Normal"/>
+              <w:jc w:val="center"/>
+              <w:pBdr>
+                <w:bottom w:val="none" w:sz="0" w:space="0" w:color="000000"/>
+                <w:top w:val="none" w:sz="0" w:space="0" w:color="000000"/>
+                <w:left w:val="none" w:sz="0" w:space="0" w:color="000000"/>
+                <w:right w:val="none" w:sz="0" w:space="0" w:color="000000"/>
+              </w:pBdr>
+              <w:spacing w:after="100" w:before="100" w:line="240"/>
+              <w:ind w:left="100" w:right="100" w:firstLine="0" w:firstLineChars="0"/>
+            </w:pPr>
+            <w:r>
+              <w:rPr>
+                <w:rFonts w:ascii="Open Sans" w:hAnsi="Arial" w:eastAsia="Arial" w:cs="Open Sans"/>
+                <w:i w:val="false"/>
+                <w:b w:val="true"/>
+                <w:u w:val="none"/>
+                <w:sz w:val="22"/>
+                <w:szCs w:val="22"/>
+                <w:color w:val="000000"/>
+              </w:rPr>
+              <w:t xml:space="preserve">Tukey's Multiple Comparisons - No marbled newts</w:t>
+            </w:r>
+          </w:p>
+        </w:tc>
+      </w:tr>
+      <w:tr>
+        <w:trPr>
+          <w:trHeight w:val="631" w:hRule="auto"/>
+          <w:tblHeader/>
+        </w:trPr>
+        header2
+        <w:tc>
+          <w:tcPr>
+            <w:tcBorders>
+              <w:bottom w:val="single" w:sz="12" w:space="0" w:color="666666"/>
+              <w:top w:val="single" w:sz="12" w:space="0" w:color="666666"/>
+              <w:left w:val="none" w:sz="0" w:space="0" w:color="000000"/>
+              <w:right w:val="none" w:sz="0" w:space="0" w:color="000000"/>
+            </w:tcBorders>
+            <w:shd w:val="clear" w:color="auto" w:fill="FFFFFF"/>
+            <w:tcMar>
+              <w:top w:w="0" w:type="dxa"/>
+              <w:bottom w:w="0" w:type="dxa"/>
+              <w:left w:w="0" w:type="dxa"/>
+              <w:right w:w="0" w:type="dxa"/>
+            </w:tcMar>
+            <w:vAlign w:val="center"/>
+          </w:tcPr>
+          <w:p>
+            <w:pPr>
+              <w:pStyle w:val="Normal"/>
+              <w:jc w:val="center"/>
+              <w:pBdr>
+                <w:bottom w:val="none" w:sz="0" w:space="0" w:color="000000"/>
+                <w:top w:val="none" w:sz="0" w:space="0" w:color="000000"/>
+                <w:left w:val="none" w:sz="0" w:space="0" w:color="000000"/>
+                <w:right w:val="none" w:sz="0" w:space="0" w:color="000000"/>
+              </w:pBdr>
+              <w:spacing w:after="100" w:before="100" w:line="240"/>
+              <w:ind w:left="100" w:right="100" w:firstLine="0" w:firstLineChars="0"/>
+            </w:pPr>
+            <w:r>
+              <w:rPr>
+                <w:rFonts w:ascii="Open Sans" w:hAnsi="Arial" w:eastAsia="Arial" w:cs="Open Sans"/>
+                <w:i w:val="false"/>
+                <w:b w:val="true"/>
+                <w:u w:val="none"/>
+                <w:sz w:val="22"/>
+                <w:szCs w:val="22"/>
+                <w:color w:val="000000"/>
+              </w:rPr>
+              <w:t xml:space="preserve">Species</w:t>
+            </w:r>
+          </w:p>
+        </w:tc>
+        <w:tc>
+          <w:tcPr>
+            <w:tcBorders>
+              <w:bottom w:val="single" w:sz="12" w:space="0" w:color="666666"/>
+              <w:top w:val="single" w:sz="12" w:space="0" w:color="666666"/>
+              <w:left w:val="none" w:sz="0" w:space="0" w:color="000000"/>
+              <w:right w:val="none" w:sz="0" w:space="0" w:color="000000"/>
+            </w:tcBorders>
+            <w:shd w:val="clear" w:color="auto" w:fill="FFFFFF"/>
+            <w:tcMar>
+              <w:top w:w="0" w:type="dxa"/>
+              <w:bottom w:w="0" w:type="dxa"/>
+              <w:left w:w="0" w:type="dxa"/>
+              <w:right w:w="0" w:type="dxa"/>
+            </w:tcMar>
+            <w:vAlign w:val="center"/>
+          </w:tcPr>
+          <w:p>
+            <w:pPr>
+              <w:pStyle w:val="Normal"/>
+              <w:jc w:val="center"/>
+              <w:pBdr>
+                <w:bottom w:val="none" w:sz="0" w:space="0" w:color="000000"/>
+                <w:top w:val="none" w:sz="0" w:space="0" w:color="000000"/>
+                <w:left w:val="none" w:sz="0" w:space="0" w:color="000000"/>
+                <w:right w:val="none" w:sz="0" w:space="0" w:color="000000"/>
+              </w:pBdr>
+              <w:spacing w:after="100" w:before="100" w:line="240"/>
+              <w:ind w:left="100" w:right="100" w:firstLine="0" w:firstLineChars="0"/>
+            </w:pPr>
+            <w:r>
+              <w:rPr>
+                <w:rFonts w:ascii="Open Sans" w:hAnsi="Arial" w:eastAsia="Arial" w:cs="Open Sans"/>
+                <w:i w:val="false"/>
+                <w:b w:val="true"/>
+                <w:u w:val="none"/>
+                <w:sz w:val="22"/>
+                <w:szCs w:val="22"/>
+                <w:color w:val="000000"/>
+              </w:rPr>
+              <w:t xml:space="preserve">Null</w:t>
+            </w:r>
+          </w:p>
+        </w:tc>
+        <w:tc>
+          <w:tcPr>
+            <w:tcBorders>
+              <w:bottom w:val="single" w:sz="12" w:space="0" w:color="666666"/>
+              <w:top w:val="single" w:sz="12" w:space="0" w:color="666666"/>
+              <w:left w:val="none" w:sz="0" w:space="0" w:color="000000"/>
+              <w:right w:val="none" w:sz="0" w:space="0" w:color="000000"/>
+            </w:tcBorders>
+            <w:shd w:val="clear" w:color="auto" w:fill="FFFFFF"/>
+            <w:tcMar>
+              <w:top w:w="0" w:type="dxa"/>
+              <w:bottom w:w="0" w:type="dxa"/>
+              <w:left w:w="0" w:type="dxa"/>
+              <w:right w:w="0" w:type="dxa"/>
+            </w:tcMar>
+            <w:vAlign w:val="center"/>
+          </w:tcPr>
+          <w:p>
+            <w:pPr>
+              <w:pStyle w:val="Normal"/>
+              <w:jc w:val="center"/>
+              <w:pBdr>
+                <w:bottom w:val="none" w:sz="0" w:space="0" w:color="000000"/>
+                <w:top w:val="none" w:sz="0" w:space="0" w:color="000000"/>
+                <w:left w:val="none" w:sz="0" w:space="0" w:color="000000"/>
+                <w:right w:val="none" w:sz="0" w:space="0" w:color="000000"/>
+              </w:pBdr>
+              <w:spacing w:after="100" w:before="100" w:line="240"/>
+              <w:ind w:left="100" w:right="100" w:firstLine="0" w:firstLineChars="0"/>
+            </w:pPr>
+            <w:r>
+              <w:rPr>
+                <w:rFonts w:ascii="Open Sans" w:hAnsi="Arial" w:eastAsia="Arial" w:cs="Open Sans"/>
+                <w:i w:val="false"/>
+                <w:b w:val="true"/>
+                <w:u w:val="none"/>
+                <w:sz w:val="22"/>
+                <w:szCs w:val="22"/>
+                <w:color w:val="000000"/>
+              </w:rPr>
+              <w:t xml:space="preserve">Estimate</w:t>
+            </w:r>
+          </w:p>
+        </w:tc>
+        <w:tc>
+          <w:tcPr>
+            <w:tcBorders>
+              <w:bottom w:val="single" w:sz="12" w:space="0" w:color="666666"/>
+              <w:top w:val="single" w:sz="12" w:space="0" w:color="666666"/>
+              <w:left w:val="none" w:sz="0" w:space="0" w:color="000000"/>
+              <w:right w:val="none" w:sz="0" w:space="0" w:color="000000"/>
+            </w:tcBorders>
+            <w:shd w:val="clear" w:color="auto" w:fill="FFFFFF"/>
+            <w:tcMar>
+              <w:top w:w="0" w:type="dxa"/>
+              <w:bottom w:w="0" w:type="dxa"/>
+              <w:left w:w="0" w:type="dxa"/>
+              <w:right w:w="0" w:type="dxa"/>
+            </w:tcMar>
+            <w:vAlign w:val="center"/>
+          </w:tcPr>
+          <w:p>
+            <w:pPr>
+              <w:pStyle w:val="Normal"/>
+              <w:jc w:val="center"/>
+              <w:pBdr>
+                <w:bottom w:val="none" w:sz="0" w:space="0" w:color="000000"/>
+                <w:top w:val="none" w:sz="0" w:space="0" w:color="000000"/>
+                <w:left w:val="none" w:sz="0" w:space="0" w:color="000000"/>
+                <w:right w:val="none" w:sz="0" w:space="0" w:color="000000"/>
+              </w:pBdr>
+              <w:spacing w:after="100" w:before="100" w:line="240"/>
+              <w:ind w:left="100" w:right="100" w:firstLine="0" w:firstLineChars="0"/>
+            </w:pPr>
+            <w:r>
+              <w:rPr>
+                <w:rFonts w:ascii="Open Sans" w:hAnsi="Arial" w:eastAsia="Arial" w:cs="Open Sans"/>
+                <w:i w:val="false"/>
+                <w:b w:val="true"/>
+                <w:u w:val="none"/>
+                <w:sz w:val="22"/>
+                <w:szCs w:val="22"/>
+                <w:color w:val="000000"/>
+              </w:rPr>
+              <w:t xml:space="preserve">SE</w:t>
+            </w:r>
+          </w:p>
+        </w:tc>
+        <w:tc>
+          <w:tcPr>
+            <w:tcBorders>
+              <w:bottom w:val="single" w:sz="12" w:space="0" w:color="666666"/>
+              <w:top w:val="single" w:sz="12" w:space="0" w:color="666666"/>
+              <w:left w:val="none" w:sz="0" w:space="0" w:color="000000"/>
+              <w:right w:val="none" w:sz="0" w:space="0" w:color="000000"/>
+            </w:tcBorders>
+            <w:shd w:val="clear" w:color="auto" w:fill="FFFFFF"/>
+            <w:tcMar>
+              <w:top w:w="0" w:type="dxa"/>
+              <w:bottom w:w="0" w:type="dxa"/>
+              <w:left w:w="0" w:type="dxa"/>
+              <w:right w:w="0" w:type="dxa"/>
+            </w:tcMar>
+            <w:vAlign w:val="center"/>
+          </w:tcPr>
+          <w:p>
+            <w:pPr>
+              <w:pStyle w:val="Normal"/>
+              <w:jc w:val="center"/>
+              <w:pBdr>
+                <w:bottom w:val="none" w:sz="0" w:space="0" w:color="000000"/>
+                <w:top w:val="none" w:sz="0" w:space="0" w:color="000000"/>
+                <w:left w:val="none" w:sz="0" w:space="0" w:color="000000"/>
+                <w:right w:val="none" w:sz="0" w:space="0" w:color="000000"/>
+              </w:pBdr>
+              <w:spacing w:after="100" w:before="100" w:line="240"/>
+              <w:ind w:left="100" w:right="100" w:firstLine="0" w:firstLineChars="0"/>
+            </w:pPr>
+            <w:r>
+              <w:rPr>
+                <w:rFonts w:ascii="Open Sans" w:hAnsi="Arial" w:eastAsia="Arial" w:cs="Open Sans"/>
+                <w:i w:val="false"/>
+                <w:b w:val="true"/>
+                <w:u w:val="none"/>
+                <w:sz w:val="22"/>
+                <w:szCs w:val="22"/>
+                <w:color w:val="000000"/>
+              </w:rPr>
+              <w:t xml:space="preserve">Statistic</w:t>
+            </w:r>
+          </w:p>
+        </w:tc>
+        <w:tc>
+          <w:tcPr>
+            <w:tcBorders>
+              <w:bottom w:val="single" w:sz="12" w:space="0" w:color="666666"/>
+              <w:top w:val="single" w:sz="12" w:space="0" w:color="666666"/>
+              <w:left w:val="none" w:sz="0" w:space="0" w:color="000000"/>
+              <w:right w:val="none" w:sz="0" w:space="0" w:color="000000"/>
+            </w:tcBorders>
+            <w:shd w:val="clear" w:color="auto" w:fill="FFFFFF"/>
+            <w:tcMar>
+              <w:top w:w="0" w:type="dxa"/>
+              <w:bottom w:w="0" w:type="dxa"/>
+              <w:left w:w="0" w:type="dxa"/>
+              <w:right w:w="0" w:type="dxa"/>
+            </w:tcMar>
+            <w:vAlign w:val="center"/>
+          </w:tcPr>
+          <w:p>
+            <w:pPr>
+              <w:pStyle w:val="Normal"/>
+              <w:jc w:val="center"/>
+              <w:pBdr>
+                <w:bottom w:val="none" w:sz="0" w:space="0" w:color="000000"/>
+                <w:top w:val="none" w:sz="0" w:space="0" w:color="000000"/>
+                <w:left w:val="none" w:sz="0" w:space="0" w:color="000000"/>
+                <w:right w:val="none" w:sz="0" w:space="0" w:color="000000"/>
+              </w:pBdr>
+              <w:spacing w:after="100" w:before="100" w:line="240"/>
+              <w:ind w:left="100" w:right="0" w:firstLine="0" w:firstLineChars="0"/>
+            </w:pPr>
+            <w:r>
+              <w:rPr>
+                <w:rFonts w:ascii="Open Sans" w:hAnsi="Arial" w:eastAsia="Arial" w:cs="Open Sans"/>
+                <w:i w:val="false"/>
+                <w:b w:val="true"/>
+                <w:u w:val="none"/>
+                <w:sz w:val="22"/>
+                <w:szCs w:val="22"/>
+                <w:color w:val="000000"/>
+              </w:rPr>
+              <w:t xml:space="preserve">Adjusted p-value</w:t>
+            </w:r>
+            <w:r>
+              <w:rPr>
+                <w:rFonts w:ascii="Open Sans" w:hAnsi="Arial" w:eastAsia="Arial" w:cs="Open Sans"/>
+                <w:i w:val="false"/>
+                <w:b w:val="true"/>
+                <w:u w:val="none"/>
+                <w:vertAlign w:val="superscript"/>
+                <w:sz w:val="22"/>
+                <w:szCs w:val="22"/>
+                <w:color w:val="000000"/>
+              </w:rPr>
+              <w:t xml:space="preserve">1</w:t>
+            </w:r>
+          </w:p>
+        </w:tc>
+        <w:tc>
+          <w:tcPr>
+            <w:tcBorders>
+              <w:bottom w:val="single" w:sz="12" w:space="0" w:color="666666"/>
+              <w:top w:val="single" w:sz="12" w:space="0" w:color="666666"/>
+              <w:left w:val="none" w:sz="0" w:space="0" w:color="000000"/>
+              <w:right w:val="none" w:sz="0" w:space="0" w:color="000000"/>
+            </w:tcBorders>
+            <w:shd w:val="clear" w:color="auto" w:fill="FFFFFF"/>
+            <w:tcMar>
+              <w:top w:w="0" w:type="dxa"/>
+              <w:bottom w:w="0" w:type="dxa"/>
+              <w:left w:w="0" w:type="dxa"/>
+              <w:right w:w="0" w:type="dxa"/>
+            </w:tcMar>
+            <w:vAlign w:val="center"/>
+          </w:tcPr>
+          <w:p>
+            <w:pPr>
+              <w:pStyle w:val="Normal"/>
+              <w:jc w:val="center"/>
+              <w:pBdr>
+                <w:bottom w:val="none" w:sz="0" w:space="0" w:color="000000"/>
+                <w:top w:val="none" w:sz="0" w:space="0" w:color="000000"/>
+                <w:left w:val="none" w:sz="0" w:space="0" w:color="000000"/>
+                <w:right w:val="none" w:sz="0" w:space="0" w:color="000000"/>
+              </w:pBdr>
+              <w:spacing w:after="100" w:before="100" w:line="240"/>
+              <w:ind w:left="0" w:right="100" w:firstLine="0" w:firstLineChars="0"/>
+            </w:pPr>
+            <w:r>
+              <w:rPr>
+                <w:rFonts w:ascii="Open Sans" w:hAnsi="Arial" w:eastAsia="Arial" w:cs="Open Sans"/>
+                <w:i w:val="false"/>
+                <w:b w:val="true"/>
+                <w:u w:val="none"/>
+                <w:sz w:val="22"/>
+                <w:szCs w:val="22"/>
+                <w:color w:val="000000"/>
+              </w:rPr>
+              <w:t xml:space="preserve"/>
+            </w:r>
+          </w:p>
+        </w:tc>
+      </w:tr>
+      <w:tr>
+        <w:trPr>
+          <w:trHeight w:val="573" w:hRule="auto"/>
+        </w:trPr>
+        body1
+        <w:tc>
+          <w:tcPr>
+            <w:tcBorders>
+              <w:bottom w:val="none" w:sz="0" w:space="0" w:color="000000"/>
+              <w:top w:val="single" w:sz="12" w:space="0" w:color="666666"/>
+              <w:left w:val="none" w:sz="0" w:space="0" w:color="000000"/>
+              <w:right w:val="none" w:sz="0" w:space="0" w:color="000000"/>
+            </w:tcBorders>
+            <w:shd w:val="clear" w:color="auto" w:fill="FFFFFF"/>
+            <w:tcMar>
+              <w:top w:w="0" w:type="dxa"/>
+              <w:bottom w:w="0" w:type="dxa"/>
+              <w:left w:w="0" w:type="dxa"/>
+              <w:right w:w="0" w:type="dxa"/>
+            </w:tcMar>
+            <w:vAlign w:val="center"/>
+          </w:tcPr>
+          <w:p>
+            <w:pPr>
+              <w:pStyle w:val="Normal"/>
+              <w:jc w:val="center"/>
+              <w:pBdr>
+                <w:bottom w:val="none" w:sz="0" w:space="0" w:color="000000"/>
+                <w:top w:val="none" w:sz="0" w:space="0" w:color="000000"/>
+                <w:left w:val="none" w:sz="0" w:space="0" w:color="000000"/>
+                <w:right w:val="none" w:sz="0" w:space="0" w:color="000000"/>
+              </w:pBdr>
+              <w:spacing w:after="100" w:before="100" w:line="240"/>
+              <w:ind w:left="100" w:right="100" w:firstLine="0" w:firstLineChars="0"/>
+            </w:pPr>
+            <w:r>
+              <w:rPr>
+                <w:rFonts w:ascii="Open Sans" w:hAnsi="Arial" w:eastAsia="Arial" w:cs="Open Sans"/>
+                <w:i w:val="false"/>
+                <w:b w:val="false"/>
+                <w:u w:val="none"/>
+                <w:sz w:val="22"/>
+                <w:szCs w:val="22"/>
+                <w:color w:val="BEBEBE"/>
+              </w:rPr>
+              <w:t xml:space="preserve">2 - 1</w:t>
+            </w:r>
+          </w:p>
+        </w:tc>
+        <w:tc>
+          <w:tcPr>
+            <w:tcBorders>
+              <w:bottom w:val="none" w:sz="0" w:space="0" w:color="000000"/>
+              <w:top w:val="single" w:sz="12" w:space="0" w:color="666666"/>
+              <w:left w:val="none" w:sz="0" w:space="0" w:color="000000"/>
+              <w:right w:val="none" w:sz="0" w:space="0" w:color="000000"/>
+            </w:tcBorders>
+            <w:shd w:val="clear" w:color="auto" w:fill="FFFFFF"/>
+            <w:tcMar>
+              <w:top w:w="0" w:type="dxa"/>
+              <w:bottom w:w="0" w:type="dxa"/>
+              <w:left w:w="0" w:type="dxa"/>
+              <w:right w:w="0" w:type="dxa"/>
+            </w:tcMar>
+            <w:vAlign w:val="center"/>
+          </w:tcPr>
+          <w:p>
+            <w:pPr>
+              <w:pStyle w:val="Normal"/>
+              <w:jc w:val="center"/>
+              <w:pBdr>
+                <w:bottom w:val="none" w:sz="0" w:space="0" w:color="000000"/>
+                <w:top w:val="none" w:sz="0" w:space="0" w:color="000000"/>
+                <w:left w:val="none" w:sz="0" w:space="0" w:color="000000"/>
+                <w:right w:val="none" w:sz="0" w:space="0" w:color="000000"/>
+              </w:pBdr>
+              <w:spacing w:after="100" w:before="100" w:line="240"/>
+              <w:ind w:left="100" w:right="100" w:firstLine="0" w:firstLineChars="0"/>
+            </w:pPr>
+            <w:r>
+              <w:rPr>
+                <w:rFonts w:ascii="Open Sans" w:hAnsi="Arial" w:eastAsia="Arial" w:cs="Open Sans"/>
+                <w:i w:val="false"/>
+                <w:b w:val="false"/>
+                <w:u w:val="none"/>
+                <w:sz w:val="22"/>
+                <w:szCs w:val="22"/>
+                <w:color w:val="BEBEBE"/>
+              </w:rPr>
+              <w:t xml:space="preserve">0.000</w:t>
+            </w:r>
+          </w:p>
+        </w:tc>
+        <w:tc>
+          <w:tcPr>
+            <w:tcBorders>
+              <w:bottom w:val="none" w:sz="0" w:space="0" w:color="000000"/>
+              <w:top w:val="single" w:sz="12" w:space="0" w:color="666666"/>
+              <w:left w:val="none" w:sz="0" w:space="0" w:color="000000"/>
+              <w:right w:val="none" w:sz="0" w:space="0" w:color="000000"/>
+            </w:tcBorders>
+            <w:shd w:val="clear" w:color="auto" w:fill="FFFFFF"/>
+            <w:tcMar>
+              <w:top w:w="0" w:type="dxa"/>
+              <w:bottom w:w="0" w:type="dxa"/>
+              <w:left w:w="0" w:type="dxa"/>
+              <w:right w:w="0" w:type="dxa"/>
+            </w:tcMar>
+            <w:vAlign w:val="center"/>
+          </w:tcPr>
+          <w:p>
+            <w:pPr>
+              <w:pStyle w:val="Normal"/>
+              <w:jc w:val="center"/>
+              <w:pBdr>
+                <w:bottom w:val="none" w:sz="0" w:space="0" w:color="000000"/>
+                <w:top w:val="none" w:sz="0" w:space="0" w:color="000000"/>
+                <w:left w:val="none" w:sz="0" w:space="0" w:color="000000"/>
+                <w:right w:val="none" w:sz="0" w:space="0" w:color="000000"/>
+              </w:pBdr>
+              <w:spacing w:after="100" w:before="100" w:line="240"/>
+              <w:ind w:left="100" w:right="100" w:firstLine="0" w:firstLineChars="0"/>
+            </w:pPr>
+            <w:r>
+              <w:rPr>
+                <w:rFonts w:ascii="Open Sans" w:hAnsi="Arial" w:eastAsia="Arial" w:cs="Open Sans"/>
+                <w:i w:val="false"/>
+                <w:b w:val="false"/>
+                <w:u w:val="none"/>
+                <w:sz w:val="22"/>
+                <w:szCs w:val="22"/>
+                <w:color w:val="BEBEBE"/>
+              </w:rPr>
+              <w:t xml:space="preserve">-0.203</w:t>
+            </w:r>
+          </w:p>
+        </w:tc>
+        <w:tc>
+          <w:tcPr>
+            <w:tcBorders>
+              <w:bottom w:val="none" w:sz="0" w:space="0" w:color="000000"/>
+              <w:top w:val="single" w:sz="12" w:space="0" w:color="666666"/>
+              <w:left w:val="none" w:sz="0" w:space="0" w:color="000000"/>
+              <w:right w:val="none" w:sz="0" w:space="0" w:color="000000"/>
+            </w:tcBorders>
+            <w:shd w:val="clear" w:color="auto" w:fill="FFFFFF"/>
+            <w:tcMar>
+              <w:top w:w="0" w:type="dxa"/>
+              <w:bottom w:w="0" w:type="dxa"/>
+              <w:left w:w="0" w:type="dxa"/>
+              <w:right w:w="0" w:type="dxa"/>
+            </w:tcMar>
+            <w:vAlign w:val="center"/>
+          </w:tcPr>
+          <w:p>
+            <w:pPr>
+              <w:pStyle w:val="Normal"/>
+              <w:jc w:val="center"/>
+              <w:pBdr>
+                <w:bottom w:val="none" w:sz="0" w:space="0" w:color="000000"/>
+                <w:top w:val="none" w:sz="0" w:space="0" w:color="000000"/>
+                <w:left w:val="none" w:sz="0" w:space="0" w:color="000000"/>
+                <w:right w:val="none" w:sz="0" w:space="0" w:color="000000"/>
+              </w:pBdr>
+              <w:spacing w:after="100" w:before="100" w:line="240"/>
+              <w:ind w:left="100" w:right="100" w:firstLine="0" w:firstLineChars="0"/>
+            </w:pPr>
+            <w:r>
+              <w:rPr>
+                <w:rFonts w:ascii="Open Sans" w:hAnsi="Arial" w:eastAsia="Arial" w:cs="Open Sans"/>
+                <w:i w:val="false"/>
+                <w:b w:val="false"/>
+                <w:u w:val="none"/>
+                <w:sz w:val="22"/>
+                <w:szCs w:val="22"/>
+                <w:color w:val="BEBEBE"/>
+              </w:rPr>
+              <w:t xml:space="preserve">0.037</w:t>
+            </w:r>
+          </w:p>
+        </w:tc>
+        <w:tc>
+          <w:tcPr>
+            <w:tcBorders>
+              <w:bottom w:val="none" w:sz="0" w:space="0" w:color="000000"/>
+              <w:top w:val="single" w:sz="12" w:space="0" w:color="666666"/>
+              <w:left w:val="none" w:sz="0" w:space="0" w:color="000000"/>
+              <w:right w:val="none" w:sz="0" w:space="0" w:color="000000"/>
+            </w:tcBorders>
+            <w:shd w:val="clear" w:color="auto" w:fill="FFFFFF"/>
+            <w:tcMar>
+              <w:top w:w="0" w:type="dxa"/>
+              <w:bottom w:w="0" w:type="dxa"/>
+              <w:left w:w="0" w:type="dxa"/>
+              <w:right w:w="0" w:type="dxa"/>
+            </w:tcMar>
+            <w:vAlign w:val="center"/>
+          </w:tcPr>
+          <w:p>
+            <w:pPr>
+              <w:pStyle w:val="Normal"/>
+              <w:jc w:val="center"/>
+              <w:pBdr>
+                <w:bottom w:val="none" w:sz="0" w:space="0" w:color="000000"/>
+                <w:top w:val="none" w:sz="0" w:space="0" w:color="000000"/>
+                <w:left w:val="none" w:sz="0" w:space="0" w:color="000000"/>
+                <w:right w:val="none" w:sz="0" w:space="0" w:color="000000"/>
+              </w:pBdr>
+              <w:spacing w:after="100" w:before="100" w:line="240"/>
+              <w:ind w:left="100" w:right="100" w:firstLine="0" w:firstLineChars="0"/>
+            </w:pPr>
+            <w:r>
+              <w:rPr>
+                <w:rFonts w:ascii="Open Sans" w:hAnsi="Arial" w:eastAsia="Arial" w:cs="Open Sans"/>
+                <w:i w:val="false"/>
+                <w:b w:val="false"/>
+                <w:u w:val="none"/>
+                <w:sz w:val="22"/>
+                <w:szCs w:val="22"/>
+                <w:color w:val="BEBEBE"/>
+              </w:rPr>
+              <w:t xml:space="preserve">-5.484</w:t>
+            </w:r>
+          </w:p>
+        </w:tc>
+        <w:tc>
+          <w:tcPr>
+            <w:tcBorders>
+              <w:bottom w:val="none" w:sz="0" w:space="0" w:color="000000"/>
+              <w:top w:val="single" w:sz="12" w:space="0" w:color="666666"/>
+              <w:left w:val="none" w:sz="0" w:space="0" w:color="000000"/>
+              <w:right w:val="none" w:sz="0" w:space="0" w:color="000000"/>
+            </w:tcBorders>
+            <w:shd w:val="clear" w:color="auto" w:fill="FFFFFF"/>
+            <w:tcMar>
+              <w:top w:w="0" w:type="dxa"/>
+              <w:bottom w:w="0" w:type="dxa"/>
+              <w:left w:w="0" w:type="dxa"/>
+              <w:right w:w="0" w:type="dxa"/>
+            </w:tcMar>
+            <w:vAlign w:val="center"/>
+          </w:tcPr>
+          <w:p>
+            <w:pPr>
+              <w:pStyle w:val="Normal"/>
+              <w:jc w:val="right"/>
+              <w:pBdr>
+                <w:bottom w:val="none" w:sz="0" w:space="0" w:color="000000"/>
+                <w:top w:val="none" w:sz="0" w:space="0" w:color="000000"/>
+                <w:left w:val="none" w:sz="0" w:space="0" w:color="000000"/>
+                <w:right w:val="none" w:sz="0" w:space="0" w:color="000000"/>
+              </w:pBdr>
+              <w:spacing w:after="100" w:before="100" w:line="240"/>
+              <w:ind w:left="100" w:right="0" w:firstLine="0" w:firstLineChars="0"/>
+            </w:pPr>
+            <w:r>
+              <w:rPr>
+                <w:rFonts w:ascii="Open Sans" w:hAnsi="Arial" w:eastAsia="Arial" w:cs="Open Sans"/>
+                <w:i w:val="false"/>
+                <w:b w:val="false"/>
+                <w:u w:val="none"/>
+                <w:sz w:val="22"/>
+                <w:szCs w:val="22"/>
+                <w:color w:val="BEBEBE"/>
+              </w:rPr>
+              <w:t xml:space="preserve">1.000</w:t>
+            </w:r>
+          </w:p>
+        </w:tc>
+        <w:tc>
+          <w:tcPr>
+            <w:tcBorders>
+              <w:bottom w:val="none" w:sz="0" w:space="0" w:color="000000"/>
+              <w:top w:val="single" w:sz="12" w:space="0" w:color="666666"/>
+              <w:left w:val="none" w:sz="0" w:space="0" w:color="000000"/>
+              <w:right w:val="none" w:sz="0" w:space="0" w:color="000000"/>
+            </w:tcBorders>
+            <w:shd w:val="clear" w:color="auto" w:fill="FFFFFF"/>
+            <w:tcMar>
+              <w:top w:w="0" w:type="dxa"/>
+              <w:bottom w:w="0" w:type="dxa"/>
+              <w:left w:w="0" w:type="dxa"/>
+              <w:right w:w="0" w:type="dxa"/>
+            </w:tcMar>
+            <w:vAlign w:val="center"/>
+          </w:tcPr>
+          <w:p>
+            <w:pPr>
+              <w:pStyle w:val="Normal"/>
+              <w:jc w:val="left"/>
+              <w:pBdr>
+                <w:bottom w:val="none" w:sz="0" w:space="0" w:color="000000"/>
+                <w:top w:val="none" w:sz="0" w:space="0" w:color="000000"/>
+                <w:left w:val="none" w:sz="0" w:space="0" w:color="000000"/>
+                <w:right w:val="none" w:sz="0" w:space="0" w:color="000000"/>
+              </w:pBdr>
+              <w:spacing w:after="100" w:before="100" w:line="240"/>
+              <w:ind w:left="0" w:right="100" w:firstLine="0" w:firstLineChars="0"/>
+            </w:pPr>
+            <w:r>
+              <w:rPr>
+                <w:rFonts w:ascii="Open Sans" w:hAnsi="Arial" w:eastAsia="Arial" w:cs="Open Sans"/>
+                <w:i w:val="false"/>
+                <w:b w:val="false"/>
+                <w:u w:val="none"/>
+                <w:sz w:val="22"/>
+                <w:szCs w:val="22"/>
+                <w:color w:val="BEBEBE"/>
+              </w:rPr>
+              <w:t xml:space="preserve"> </w:t>
+            </w:r>
+          </w:p>
+        </w:tc>
+      </w:tr>
+      <w:tr>
+        <w:trPr>
+          <w:trHeight w:val="573" w:hRule="auto"/>
+        </w:trPr>
+        body2
+        <w:tc>
+          <w:tcPr>
+            <w:tcBorders>
+              <w:bottom w:val="none" w:sz="0" w:space="0" w:color="000000"/>
+              <w:top w:val="none" w:sz="0" w:space="0" w:color="000000"/>
+              <w:left w:val="none" w:sz="0" w:space="0" w:color="000000"/>
+              <w:right w:val="none" w:sz="0" w:space="0" w:color="000000"/>
+            </w:tcBorders>
+            <w:shd w:val="clear" w:color="auto" w:fill="FFFFFF"/>
+            <w:tcMar>
+              <w:top w:w="0" w:type="dxa"/>
+              <w:bottom w:w="0" w:type="dxa"/>
+              <w:left w:w="0" w:type="dxa"/>
+              <w:right w:w="0" w:type="dxa"/>
+            </w:tcMar>
+            <w:vAlign w:val="center"/>
+          </w:tcPr>
+          <w:p>
+            <w:pPr>
+              <w:pStyle w:val="Normal"/>
+              <w:jc w:val="center"/>
+              <w:pBdr>
+                <w:bottom w:val="none" w:sz="0" w:space="0" w:color="000000"/>
+                <w:top w:val="none" w:sz="0" w:space="0" w:color="000000"/>
+                <w:left w:val="none" w:sz="0" w:space="0" w:color="000000"/>
+                <w:right w:val="none" w:sz="0" w:space="0" w:color="000000"/>
+              </w:pBdr>
+              <w:spacing w:after="100" w:before="100" w:line="240"/>
+              <w:ind w:left="100" w:right="100" w:firstLine="0" w:firstLineChars="0"/>
+            </w:pPr>
+            <w:r>
+              <w:rPr>
+                <w:rFonts w:ascii="Open Sans" w:hAnsi="Arial" w:eastAsia="Arial" w:cs="Open Sans"/>
+                <w:i w:val="false"/>
+                <w:b w:val="true"/>
+                <w:u w:val="none"/>
+                <w:sz w:val="22"/>
+                <w:szCs w:val="22"/>
+                <w:color w:val="000000"/>
+              </w:rPr>
+              <w:t xml:space="preserve">3 - 1</w:t>
+            </w:r>
+          </w:p>
+        </w:tc>
+        <w:tc>
+          <w:tcPr>
+            <w:tcBorders>
+              <w:bottom w:val="none" w:sz="0" w:space="0" w:color="000000"/>
+              <w:top w:val="none" w:sz="0" w:space="0" w:color="000000"/>
+              <w:left w:val="none" w:sz="0" w:space="0" w:color="000000"/>
+              <w:right w:val="none" w:sz="0" w:space="0" w:color="000000"/>
+            </w:tcBorders>
+            <w:shd w:val="clear" w:color="auto" w:fill="FFFFFF"/>
+            <w:tcMar>
+              <w:top w:w="0" w:type="dxa"/>
+              <w:bottom w:w="0" w:type="dxa"/>
+              <w:left w:w="0" w:type="dxa"/>
+              <w:right w:w="0" w:type="dxa"/>
+            </w:tcMar>
+            <w:vAlign w:val="center"/>
+          </w:tcPr>
+          <w:p>
+            <w:pPr>
+              <w:pStyle w:val="Normal"/>
+              <w:jc w:val="center"/>
+              <w:pBdr>
+                <w:bottom w:val="none" w:sz="0" w:space="0" w:color="000000"/>
+                <w:top w:val="none" w:sz="0" w:space="0" w:color="000000"/>
+                <w:left w:val="none" w:sz="0" w:space="0" w:color="000000"/>
+                <w:right w:val="none" w:sz="0" w:space="0" w:color="000000"/>
+              </w:pBdr>
+              <w:spacing w:after="100" w:before="100" w:line="240"/>
+              <w:ind w:left="100" w:right="100" w:firstLine="0" w:firstLineChars="0"/>
+            </w:pPr>
+            <w:r>
+              <w:rPr>
+                <w:rFonts w:ascii="Open Sans" w:hAnsi="Arial" w:eastAsia="Arial" w:cs="Open Sans"/>
+                <w:i w:val="false"/>
+                <w:b w:val="true"/>
+                <w:u w:val="none"/>
+                <w:sz w:val="22"/>
+                <w:szCs w:val="22"/>
+                <w:color w:val="000000"/>
+              </w:rPr>
+              <w:t xml:space="preserve">0.000</w:t>
+            </w:r>
+          </w:p>
+        </w:tc>
+        <w:tc>
+          <w:tcPr>
+            <w:tcBorders>
+              <w:bottom w:val="none" w:sz="0" w:space="0" w:color="000000"/>
+              <w:top w:val="none" w:sz="0" w:space="0" w:color="000000"/>
+              <w:left w:val="none" w:sz="0" w:space="0" w:color="000000"/>
+              <w:right w:val="none" w:sz="0" w:space="0" w:color="000000"/>
+            </w:tcBorders>
+            <w:shd w:val="clear" w:color="auto" w:fill="FFFFFF"/>
+            <w:tcMar>
+              <w:top w:w="0" w:type="dxa"/>
+              <w:bottom w:w="0" w:type="dxa"/>
+              <w:left w:w="0" w:type="dxa"/>
+              <w:right w:w="0" w:type="dxa"/>
+            </w:tcMar>
+            <w:vAlign w:val="center"/>
+          </w:tcPr>
+          <w:p>
+            <w:pPr>
+              <w:pStyle w:val="Normal"/>
+              <w:jc w:val="center"/>
+              <w:pBdr>
+                <w:bottom w:val="none" w:sz="0" w:space="0" w:color="000000"/>
+                <w:top w:val="none" w:sz="0" w:space="0" w:color="000000"/>
+                <w:left w:val="none" w:sz="0" w:space="0" w:color="000000"/>
+                <w:right w:val="none" w:sz="0" w:space="0" w:color="000000"/>
+              </w:pBdr>
+              <w:spacing w:after="100" w:before="100" w:line="240"/>
+              <w:ind w:left="100" w:right="100" w:firstLine="0" w:firstLineChars="0"/>
+            </w:pPr>
+            <w:r>
+              <w:rPr>
+                <w:rFonts w:ascii="Open Sans" w:hAnsi="Arial" w:eastAsia="Arial" w:cs="Open Sans"/>
+                <w:i w:val="false"/>
+                <w:b w:val="true"/>
+                <w:u w:val="none"/>
+                <w:sz w:val="22"/>
+                <w:szCs w:val="22"/>
+                <w:color w:val="000000"/>
+              </w:rPr>
+              <w:t xml:space="preserve">0.352</w:t>
+            </w:r>
+          </w:p>
+        </w:tc>
+        <w:tc>
+          <w:tcPr>
+            <w:tcBorders>
+              <w:bottom w:val="none" w:sz="0" w:space="0" w:color="000000"/>
+              <w:top w:val="none" w:sz="0" w:space="0" w:color="000000"/>
+              <w:left w:val="none" w:sz="0" w:space="0" w:color="000000"/>
+              <w:right w:val="none" w:sz="0" w:space="0" w:color="000000"/>
+            </w:tcBorders>
+            <w:shd w:val="clear" w:color="auto" w:fill="FFFFFF"/>
+            <w:tcMar>
+              <w:top w:w="0" w:type="dxa"/>
+              <w:bottom w:w="0" w:type="dxa"/>
+              <w:left w:w="0" w:type="dxa"/>
+              <w:right w:w="0" w:type="dxa"/>
+            </w:tcMar>
+            <w:vAlign w:val="center"/>
+          </w:tcPr>
+          <w:p>
+            <w:pPr>
+              <w:pStyle w:val="Normal"/>
+              <w:jc w:val="center"/>
+              <w:pBdr>
+                <w:bottom w:val="none" w:sz="0" w:space="0" w:color="000000"/>
+                <w:top w:val="none" w:sz="0" w:space="0" w:color="000000"/>
+                <w:left w:val="none" w:sz="0" w:space="0" w:color="000000"/>
+                <w:right w:val="none" w:sz="0" w:space="0" w:color="000000"/>
+              </w:pBdr>
+              <w:spacing w:after="100" w:before="100" w:line="240"/>
+              <w:ind w:left="100" w:right="100" w:firstLine="0" w:firstLineChars="0"/>
+            </w:pPr>
+            <w:r>
+              <w:rPr>
+                <w:rFonts w:ascii="Open Sans" w:hAnsi="Arial" w:eastAsia="Arial" w:cs="Open Sans"/>
+                <w:i w:val="false"/>
+                <w:b w:val="true"/>
+                <w:u w:val="none"/>
+                <w:sz w:val="22"/>
+                <w:szCs w:val="22"/>
+                <w:color w:val="000000"/>
+              </w:rPr>
+              <w:t xml:space="preserve">0.052</w:t>
+            </w:r>
+          </w:p>
+        </w:tc>
+        <w:tc>
+          <w:tcPr>
+            <w:tcBorders>
+              <w:bottom w:val="none" w:sz="0" w:space="0" w:color="000000"/>
+              <w:top w:val="none" w:sz="0" w:space="0" w:color="000000"/>
+              <w:left w:val="none" w:sz="0" w:space="0" w:color="000000"/>
+              <w:right w:val="none" w:sz="0" w:space="0" w:color="000000"/>
+            </w:tcBorders>
+            <w:shd w:val="clear" w:color="auto" w:fill="FFFFFF"/>
+            <w:tcMar>
+              <w:top w:w="0" w:type="dxa"/>
+              <w:bottom w:w="0" w:type="dxa"/>
+              <w:left w:w="0" w:type="dxa"/>
+              <w:right w:w="0" w:type="dxa"/>
+            </w:tcMar>
+            <w:vAlign w:val="center"/>
+          </w:tcPr>
+          <w:p>
+            <w:pPr>
+              <w:pStyle w:val="Normal"/>
+              <w:jc w:val="center"/>
+              <w:pBdr>
+                <w:bottom w:val="none" w:sz="0" w:space="0" w:color="000000"/>
+                <w:top w:val="none" w:sz="0" w:space="0" w:color="000000"/>
+                <w:left w:val="none" w:sz="0" w:space="0" w:color="000000"/>
+                <w:right w:val="none" w:sz="0" w:space="0" w:color="000000"/>
+              </w:pBdr>
+              <w:spacing w:after="100" w:before="100" w:line="240"/>
+              <w:ind w:left="100" w:right="100" w:firstLine="0" w:firstLineChars="0"/>
+            </w:pPr>
+            <w:r>
+              <w:rPr>
+                <w:rFonts w:ascii="Open Sans" w:hAnsi="Arial" w:eastAsia="Arial" w:cs="Open Sans"/>
+                <w:i w:val="false"/>
+                <w:b w:val="true"/>
+                <w:u w:val="none"/>
+                <w:sz w:val="22"/>
+                <w:szCs w:val="22"/>
+                <w:color w:val="000000"/>
+              </w:rPr>
+              <w:t xml:space="preserve">6.799</w:t>
+            </w:r>
+          </w:p>
+        </w:tc>
+        <w:tc>
+          <w:tcPr>
+            <w:tcBorders>
+              <w:bottom w:val="none" w:sz="0" w:space="0" w:color="000000"/>
+              <w:top w:val="none" w:sz="0" w:space="0" w:color="000000"/>
+              <w:left w:val="none" w:sz="0" w:space="0" w:color="000000"/>
+              <w:right w:val="none" w:sz="0" w:space="0" w:color="000000"/>
+            </w:tcBorders>
+            <w:shd w:val="clear" w:color="auto" w:fill="FFFFFF"/>
+            <w:tcMar>
+              <w:top w:w="0" w:type="dxa"/>
+              <w:bottom w:w="0" w:type="dxa"/>
+              <w:left w:w="0" w:type="dxa"/>
+              <w:right w:w="0" w:type="dxa"/>
+            </w:tcMar>
+            <w:vAlign w:val="center"/>
+          </w:tcPr>
+          <w:p>
+            <w:pPr>
+              <w:pStyle w:val="Normal"/>
+              <w:jc w:val="right"/>
+              <w:pBdr>
+                <w:bottom w:val="none" w:sz="0" w:space="0" w:color="000000"/>
+                <w:top w:val="none" w:sz="0" w:space="0" w:color="000000"/>
+                <w:left w:val="none" w:sz="0" w:space="0" w:color="000000"/>
+                <w:right w:val="none" w:sz="0" w:space="0" w:color="000000"/>
+              </w:pBdr>
+              <w:spacing w:after="100" w:before="100" w:line="240"/>
+              <w:ind w:left="100" w:right="0" w:firstLine="0" w:firstLineChars="0"/>
+            </w:pPr>
+            <w:r>
+              <w:rPr>
+                <w:rFonts w:ascii="Open Sans" w:hAnsi="Arial" w:eastAsia="Arial" w:cs="Open Sans"/>
+                <w:i w:val="false"/>
+                <w:b w:val="true"/>
+                <w:u w:val="none"/>
+                <w:sz w:val="22"/>
+                <w:szCs w:val="22"/>
+                <w:color w:val="000000"/>
+              </w:rPr>
+              <w:t xml:space="preserve">0.000</w:t>
+            </w:r>
+          </w:p>
+        </w:tc>
+        <w:tc>
+          <w:tcPr>
+            <w:tcBorders>
+              <w:bottom w:val="none" w:sz="0" w:space="0" w:color="000000"/>
+              <w:top w:val="none" w:sz="0" w:space="0" w:color="000000"/>
+              <w:left w:val="none" w:sz="0" w:space="0" w:color="000000"/>
+              <w:right w:val="none" w:sz="0" w:space="0" w:color="000000"/>
+            </w:tcBorders>
+            <w:shd w:val="clear" w:color="auto" w:fill="FFFFFF"/>
+            <w:tcMar>
+              <w:top w:w="0" w:type="dxa"/>
+              <w:bottom w:w="0" w:type="dxa"/>
+              <w:left w:w="0" w:type="dxa"/>
+              <w:right w:w="0" w:type="dxa"/>
+            </w:tcMar>
+            <w:vAlign w:val="center"/>
+          </w:tcPr>
+          <w:p>
+            <w:pPr>
+              <w:pStyle w:val="Normal"/>
+              <w:jc w:val="left"/>
+              <w:pBdr>
+                <w:bottom w:val="none" w:sz="0" w:space="0" w:color="000000"/>
+                <w:top w:val="none" w:sz="0" w:space="0" w:color="000000"/>
+                <w:left w:val="none" w:sz="0" w:space="0" w:color="000000"/>
+                <w:right w:val="none" w:sz="0" w:space="0" w:color="000000"/>
+              </w:pBdr>
+              <w:spacing w:after="100" w:before="100" w:line="240"/>
+              <w:ind w:left="0" w:right="100" w:firstLine="0" w:firstLineChars="0"/>
+            </w:pPr>
+            <w:r>
+              <w:rPr>
+                <w:rFonts w:ascii="Open Sans" w:hAnsi="Arial" w:eastAsia="Arial" w:cs="Open Sans"/>
+                <w:i w:val="false"/>
+                <w:b w:val="true"/>
+                <w:u w:val="none"/>
+                <w:sz w:val="22"/>
+                <w:szCs w:val="22"/>
+                <w:color w:val="000000"/>
+              </w:rPr>
+              <w:t xml:space="preserve">***</w:t>
+            </w:r>
+          </w:p>
+        </w:tc>
+      </w:tr>
+      <w:tr>
+        <w:trPr>
+          <w:trHeight w:val="573" w:hRule="auto"/>
+        </w:trPr>
+        body3
+        <w:tc>
+          <w:tcPr>
+            <w:tcBorders>
+              <w:bottom w:val="single" w:sz="12" w:space="0" w:color="666666"/>
+              <w:top w:val="none" w:sz="0" w:space="0" w:color="000000"/>
+              <w:left w:val="none" w:sz="0" w:space="0" w:color="000000"/>
+              <w:right w:val="none" w:sz="0" w:space="0" w:color="000000"/>
+            </w:tcBorders>
+            <w:shd w:val="clear" w:color="auto" w:fill="FFFFFF"/>
+            <w:tcMar>
+              <w:top w:w="0" w:type="dxa"/>
+              <w:bottom w:w="0" w:type="dxa"/>
+              <w:left w:w="0" w:type="dxa"/>
+              <w:right w:w="0" w:type="dxa"/>
+            </w:tcMar>
+            <w:vAlign w:val="center"/>
+          </w:tcPr>
+          <w:p>
+            <w:pPr>
+              <w:pStyle w:val="Normal"/>
+              <w:jc w:val="center"/>
+              <w:pBdr>
+                <w:bottom w:val="none" w:sz="0" w:space="0" w:color="000000"/>
+                <w:top w:val="none" w:sz="0" w:space="0" w:color="000000"/>
+                <w:left w:val="none" w:sz="0" w:space="0" w:color="000000"/>
+                <w:right w:val="none" w:sz="0" w:space="0" w:color="000000"/>
+              </w:pBdr>
+              <w:spacing w:after="100" w:before="100" w:line="240"/>
+              <w:ind w:left="100" w:right="100" w:firstLine="0" w:firstLineChars="0"/>
+            </w:pPr>
+            <w:r>
+              <w:rPr>
+                <w:rFonts w:ascii="Open Sans" w:hAnsi="Arial" w:eastAsia="Arial" w:cs="Open Sans"/>
+                <w:i w:val="false"/>
+                <w:b w:val="true"/>
+                <w:u w:val="none"/>
+                <w:sz w:val="22"/>
+                <w:szCs w:val="22"/>
+                <w:color w:val="000000"/>
+              </w:rPr>
+              <w:t xml:space="preserve">3 - 2</w:t>
+            </w:r>
+          </w:p>
+        </w:tc>
+        <w:tc>
+          <w:tcPr>
+            <w:tcBorders>
+              <w:bottom w:val="single" w:sz="12" w:space="0" w:color="666666"/>
+              <w:top w:val="none" w:sz="0" w:space="0" w:color="000000"/>
+              <w:left w:val="none" w:sz="0" w:space="0" w:color="000000"/>
+              <w:right w:val="none" w:sz="0" w:space="0" w:color="000000"/>
+            </w:tcBorders>
+            <w:shd w:val="clear" w:color="auto" w:fill="FFFFFF"/>
+            <w:tcMar>
+              <w:top w:w="0" w:type="dxa"/>
+              <w:bottom w:w="0" w:type="dxa"/>
+              <w:left w:w="0" w:type="dxa"/>
+              <w:right w:w="0" w:type="dxa"/>
+            </w:tcMar>
+            <w:vAlign w:val="center"/>
+          </w:tcPr>
+          <w:p>
+            <w:pPr>
+              <w:pStyle w:val="Normal"/>
+              <w:jc w:val="center"/>
+              <w:pBdr>
+                <w:bottom w:val="none" w:sz="0" w:space="0" w:color="000000"/>
+                <w:top w:val="none" w:sz="0" w:space="0" w:color="000000"/>
+                <w:left w:val="none" w:sz="0" w:space="0" w:color="000000"/>
+                <w:right w:val="none" w:sz="0" w:space="0" w:color="000000"/>
+              </w:pBdr>
+              <w:spacing w:after="100" w:before="100" w:line="240"/>
+              <w:ind w:left="100" w:right="100" w:firstLine="0" w:firstLineChars="0"/>
+            </w:pPr>
+            <w:r>
+              <w:rPr>
+                <w:rFonts w:ascii="Open Sans" w:hAnsi="Arial" w:eastAsia="Arial" w:cs="Open Sans"/>
+                <w:i w:val="false"/>
+                <w:b w:val="true"/>
+                <w:u w:val="none"/>
+                <w:sz w:val="22"/>
+                <w:szCs w:val="22"/>
+                <w:color w:val="000000"/>
+              </w:rPr>
+              <w:t xml:space="preserve">0.000</w:t>
+            </w:r>
+          </w:p>
+        </w:tc>
+        <w:tc>
+          <w:tcPr>
+            <w:tcBorders>
+              <w:bottom w:val="single" w:sz="12" w:space="0" w:color="666666"/>
+              <w:top w:val="none" w:sz="0" w:space="0" w:color="000000"/>
+              <w:left w:val="none" w:sz="0" w:space="0" w:color="000000"/>
+              <w:right w:val="none" w:sz="0" w:space="0" w:color="000000"/>
+            </w:tcBorders>
+            <w:shd w:val="clear" w:color="auto" w:fill="FFFFFF"/>
+            <w:tcMar>
+              <w:top w:w="0" w:type="dxa"/>
+              <w:bottom w:w="0" w:type="dxa"/>
+              <w:left w:w="0" w:type="dxa"/>
+              <w:right w:w="0" w:type="dxa"/>
+            </w:tcMar>
+            <w:vAlign w:val="center"/>
+          </w:tcPr>
+          <w:p>
+            <w:pPr>
+              <w:pStyle w:val="Normal"/>
+              <w:jc w:val="center"/>
+              <w:pBdr>
+                <w:bottom w:val="none" w:sz="0" w:space="0" w:color="000000"/>
+                <w:top w:val="none" w:sz="0" w:space="0" w:color="000000"/>
+                <w:left w:val="none" w:sz="0" w:space="0" w:color="000000"/>
+                <w:right w:val="none" w:sz="0" w:space="0" w:color="000000"/>
+              </w:pBdr>
+              <w:spacing w:after="100" w:before="100" w:line="240"/>
+              <w:ind w:left="100" w:right="100" w:firstLine="0" w:firstLineChars="0"/>
+            </w:pPr>
+            <w:r>
+              <w:rPr>
+                <w:rFonts w:ascii="Open Sans" w:hAnsi="Arial" w:eastAsia="Arial" w:cs="Open Sans"/>
+                <w:i w:val="false"/>
+                <w:b w:val="true"/>
+                <w:u w:val="none"/>
+                <w:sz w:val="22"/>
+                <w:szCs w:val="22"/>
+                <w:color w:val="000000"/>
+              </w:rPr>
+              <w:t xml:space="preserve">0.555</w:t>
+            </w:r>
+          </w:p>
+        </w:tc>
+        <w:tc>
+          <w:tcPr>
+            <w:tcBorders>
+              <w:bottom w:val="single" w:sz="12" w:space="0" w:color="666666"/>
+              <w:top w:val="none" w:sz="0" w:space="0" w:color="000000"/>
+              <w:left w:val="none" w:sz="0" w:space="0" w:color="000000"/>
+              <w:right w:val="none" w:sz="0" w:space="0" w:color="000000"/>
+            </w:tcBorders>
+            <w:shd w:val="clear" w:color="auto" w:fill="FFFFFF"/>
+            <w:tcMar>
+              <w:top w:w="0" w:type="dxa"/>
+              <w:bottom w:w="0" w:type="dxa"/>
+              <w:left w:w="0" w:type="dxa"/>
+              <w:right w:w="0" w:type="dxa"/>
+            </w:tcMar>
+            <w:vAlign w:val="center"/>
+          </w:tcPr>
+          <w:p>
+            <w:pPr>
+              <w:pStyle w:val="Normal"/>
+              <w:jc w:val="center"/>
+              <w:pBdr>
+                <w:bottom w:val="none" w:sz="0" w:space="0" w:color="000000"/>
+                <w:top w:val="none" w:sz="0" w:space="0" w:color="000000"/>
+                <w:left w:val="none" w:sz="0" w:space="0" w:color="000000"/>
+                <w:right w:val="none" w:sz="0" w:space="0" w:color="000000"/>
+              </w:pBdr>
+              <w:spacing w:after="100" w:before="100" w:line="240"/>
+              <w:ind w:left="100" w:right="100" w:firstLine="0" w:firstLineChars="0"/>
+            </w:pPr>
+            <w:r>
+              <w:rPr>
+                <w:rFonts w:ascii="Open Sans" w:hAnsi="Arial" w:eastAsia="Arial" w:cs="Open Sans"/>
+                <w:i w:val="false"/>
+                <w:b w:val="true"/>
+                <w:u w:val="none"/>
+                <w:sz w:val="22"/>
+                <w:szCs w:val="22"/>
+                <w:color w:val="000000"/>
+              </w:rPr>
+              <w:t xml:space="preserve">0.054</w:t>
+            </w:r>
+          </w:p>
+        </w:tc>
+        <w:tc>
+          <w:tcPr>
+            <w:tcBorders>
+              <w:bottom w:val="single" w:sz="12" w:space="0" w:color="666666"/>
+              <w:top w:val="none" w:sz="0" w:space="0" w:color="000000"/>
+              <w:left w:val="none" w:sz="0" w:space="0" w:color="000000"/>
+              <w:right w:val="none" w:sz="0" w:space="0" w:color="000000"/>
+            </w:tcBorders>
+            <w:shd w:val="clear" w:color="auto" w:fill="FFFFFF"/>
+            <w:tcMar>
+              <w:top w:w="0" w:type="dxa"/>
+              <w:bottom w:w="0" w:type="dxa"/>
+              <w:left w:w="0" w:type="dxa"/>
+              <w:right w:w="0" w:type="dxa"/>
+            </w:tcMar>
+            <w:vAlign w:val="center"/>
+          </w:tcPr>
+          <w:p>
+            <w:pPr>
+              <w:pStyle w:val="Normal"/>
+              <w:jc w:val="center"/>
+              <w:pBdr>
+                <w:bottom w:val="none" w:sz="0" w:space="0" w:color="000000"/>
+                <w:top w:val="none" w:sz="0" w:space="0" w:color="000000"/>
+                <w:left w:val="none" w:sz="0" w:space="0" w:color="000000"/>
+                <w:right w:val="none" w:sz="0" w:space="0" w:color="000000"/>
+              </w:pBdr>
+              <w:spacing w:after="100" w:before="100" w:line="240"/>
+              <w:ind w:left="100" w:right="100" w:firstLine="0" w:firstLineChars="0"/>
+            </w:pPr>
+            <w:r>
+              <w:rPr>
+                <w:rFonts w:ascii="Open Sans" w:hAnsi="Arial" w:eastAsia="Arial" w:cs="Open Sans"/>
+                <w:i w:val="false"/>
+                <w:b w:val="true"/>
+                <w:u w:val="none"/>
+                <w:sz w:val="22"/>
+                <w:szCs w:val="22"/>
+                <w:color w:val="000000"/>
+              </w:rPr>
+              <w:t xml:space="preserve">10.292</w:t>
+            </w:r>
+          </w:p>
+        </w:tc>
+        <w:tc>
+          <w:tcPr>
+            <w:tcBorders>
+              <w:bottom w:val="single" w:sz="12" w:space="0" w:color="666666"/>
+              <w:top w:val="none" w:sz="0" w:space="0" w:color="000000"/>
+              <w:left w:val="none" w:sz="0" w:space="0" w:color="000000"/>
+              <w:right w:val="none" w:sz="0" w:space="0" w:color="000000"/>
+            </w:tcBorders>
+            <w:shd w:val="clear" w:color="auto" w:fill="FFFFFF"/>
+            <w:tcMar>
+              <w:top w:w="0" w:type="dxa"/>
+              <w:bottom w:w="0" w:type="dxa"/>
+              <w:left w:w="0" w:type="dxa"/>
+              <w:right w:w="0" w:type="dxa"/>
+            </w:tcMar>
+            <w:vAlign w:val="center"/>
+          </w:tcPr>
+          <w:p>
+            <w:pPr>
+              <w:pStyle w:val="Normal"/>
+              <w:jc w:val="right"/>
+              <w:pBdr>
+                <w:bottom w:val="none" w:sz="0" w:space="0" w:color="000000"/>
+                <w:top w:val="none" w:sz="0" w:space="0" w:color="000000"/>
+                <w:left w:val="none" w:sz="0" w:space="0" w:color="000000"/>
+                <w:right w:val="none" w:sz="0" w:space="0" w:color="000000"/>
+              </w:pBdr>
+              <w:spacing w:after="100" w:before="100" w:line="240"/>
+              <w:ind w:left="100" w:right="0" w:firstLine="0" w:firstLineChars="0"/>
+            </w:pPr>
+            <w:r>
+              <w:rPr>
+                <w:rFonts w:ascii="Open Sans" w:hAnsi="Arial" w:eastAsia="Arial" w:cs="Open Sans"/>
+                <w:i w:val="false"/>
+                <w:b w:val="true"/>
+                <w:u w:val="none"/>
+                <w:sz w:val="22"/>
+                <w:szCs w:val="22"/>
+                <w:color w:val="000000"/>
+              </w:rPr>
+              <w:t xml:space="preserve">0.000</w:t>
+            </w:r>
+          </w:p>
+        </w:tc>
+        <w:tc>
+          <w:tcPr>
+            <w:tcBorders>
+              <w:bottom w:val="single" w:sz="12" w:space="0" w:color="666666"/>
+              <w:top w:val="none" w:sz="0" w:space="0" w:color="000000"/>
+              <w:left w:val="none" w:sz="0" w:space="0" w:color="000000"/>
+              <w:right w:val="none" w:sz="0" w:space="0" w:color="000000"/>
+            </w:tcBorders>
+            <w:shd w:val="clear" w:color="auto" w:fill="FFFFFF"/>
+            <w:tcMar>
+              <w:top w:w="0" w:type="dxa"/>
+              <w:bottom w:w="0" w:type="dxa"/>
+              <w:left w:w="0" w:type="dxa"/>
+              <w:right w:w="0" w:type="dxa"/>
+            </w:tcMar>
+            <w:vAlign w:val="center"/>
+          </w:tcPr>
+          <w:p>
+            <w:pPr>
+              <w:pStyle w:val="Normal"/>
+              <w:jc w:val="left"/>
+              <w:pBdr>
+                <w:bottom w:val="none" w:sz="0" w:space="0" w:color="000000"/>
+                <w:top w:val="none" w:sz="0" w:space="0" w:color="000000"/>
+                <w:left w:val="none" w:sz="0" w:space="0" w:color="000000"/>
+                <w:right w:val="none" w:sz="0" w:space="0" w:color="000000"/>
+              </w:pBdr>
+              <w:spacing w:after="100" w:before="100" w:line="240"/>
+              <w:ind w:left="0" w:right="100" w:firstLine="0" w:firstLineChars="0"/>
+            </w:pPr>
+            <w:r>
+              <w:rPr>
+                <w:rFonts w:ascii="Open Sans" w:hAnsi="Arial" w:eastAsia="Arial" w:cs="Open Sans"/>
+                <w:i w:val="false"/>
+                <w:b w:val="true"/>
+                <w:u w:val="none"/>
+                <w:sz w:val="22"/>
+                <w:szCs w:val="22"/>
+                <w:color w:val="000000"/>
+              </w:rPr>
+              <w:t xml:space="preserve">***</w:t>
+            </w:r>
+          </w:p>
+        </w:tc>
+      </w:tr>
+      <w:tr>
+        <w:trPr>
+          <w:trHeight w:val="360" w:hRule="auto"/>
+        </w:trPr>
+        footer1
+        <w:tc>
+          <w:tcPr>
+            <w:gridSpan w:val="7"/>
+            <w:tcBorders>
+              <w:bottom w:val="none" w:sz="0" w:space="0" w:color="FFFFFF"/>
+              <w:top w:val="single" w:sz="12" w:space="0" w:color="666666"/>
+              <w:left w:val="none" w:sz="0" w:space="0" w:color="FFFFFF"/>
+              <w:right w:val="none" w:sz="0" w:space="0" w:color="FFFFFF"/>
+            </w:tcBorders>
+            <w:shd w:val="clear" w:color="auto" w:fill="FFFFFF"/>
+            <w:tcMar>
+              <w:top w:w="0" w:type="dxa"/>
+              <w:bottom w:w="0" w:type="dxa"/>
+              <w:left w:w="0" w:type="dxa"/>
+              <w:right w:w="0" w:type="dxa"/>
+            </w:tcMar>
+            <w:vAlign w:val="center"/>
+          </w:tcPr>
+          <w:p>
+            <w:pPr>
+              <w:pStyle w:val="Normal"/>
+              <w:jc w:val="center"/>
+              <w:pBdr>
+                <w:bottom w:val="none" w:sz="0" w:space="0" w:color="000000"/>
+                <w:top w:val="none" w:sz="0" w:space="0" w:color="000000"/>
+                <w:left w:val="none" w:sz="0" w:space="0" w:color="000000"/>
+                <w:right w:val="none" w:sz="0" w:space="0" w:color="000000"/>
+              </w:pBdr>
+              <w:spacing w:after="100" w:before="100" w:line="240"/>
+              <w:ind w:left="100" w:right="100" w:firstLine="0" w:firstLineChars="0"/>
+            </w:pPr>
+            <w:r>
+              <w:rPr>
+                <w:rFonts w:ascii="Open Sans" w:hAnsi="Arial" w:eastAsia="Arial" w:cs="Open Sans"/>
+                <w:i w:val="false"/>
+                <w:b w:val="false"/>
+                <w:u w:val="none"/>
+                <w:vertAlign w:val="superscript"/>
+                <w:sz w:val="22"/>
+                <w:szCs w:val="22"/>
+                <w:color w:val="000000"/>
+              </w:rPr>
+              <w:t xml:space="preserve">1</w:t>
+            </w:r>
+            <w:r>
+              <w:rPr>
+                <w:rFonts w:ascii="Open Sans" w:hAnsi="Arial" w:eastAsia="Arial" w:cs="Open Sans"/>
+                <w:i w:val="false"/>
+                <w:b w:val="false"/>
+                <w:u w:val="none"/>
+                <w:sz w:val="22"/>
+                <w:szCs w:val="22"/>
+                <w:color w:val="000000"/>
+              </w:rPr>
+              <w:t xml:space="preserve">*p&lt;0.05; **p&lt;0.01; ***p&lt;0.001</w:t>
+            </w:r>
+            <w:r>
+              <w:rPr>
+                <w:rFonts w:ascii="Open Sans" w:hAnsi="Arial" w:eastAsia="Arial" w:cs="Open Sans"/>
                 <w:i w:val="false"/>
                 <w:b w:val="false"/>
                 <w:u w:val="none"/>
